--- a/Fx/Standard Fx.docx
+++ b/Fx/Standard Fx.docx
@@ -12,6 +12,8 @@
           <w:szCs w:val="36"/>
         </w:rPr>
       </w:pPr>
+      <w:bookmarkStart w:id="0" w:name="_GoBack"/>
+      <w:bookmarkEnd w:id="0"/>
       <w:r>
         <w:rPr>
           <w:rFonts w:hint="eastAsia"/>
@@ -82,7 +84,6 @@
       <w:pPr>
         <w:jc w:val="left"/>
         <w:rPr>
-          <w:rFonts w:hint="eastAsia"/>
           <w:b/>
           <w:sz w:val="24"/>
           <w:szCs w:val="24"/>
@@ -354,7 +355,6 @@
       <w:pPr>
         <w:jc w:val="left"/>
         <w:rPr>
-          <w:rFonts w:hint="eastAsia"/>
           <w:b/>
           <w:sz w:val="24"/>
           <w:szCs w:val="24"/>
@@ -397,6 +397,27 @@
           <w:szCs w:val="24"/>
         </w:rPr>
       </w:pPr>
+    </w:p>
+    <w:p>
+      <w:pPr>
+        <w:jc w:val="left"/>
+        <w:rPr>
+          <w:b/>
+          <w:sz w:val="24"/>
+          <w:szCs w:val="24"/>
+        </w:rPr>
+      </w:pPr>
+    </w:p>
+    <w:p>
+      <w:pPr>
+        <w:ind w:firstLineChars="50" w:firstLine="120"/>
+        <w:jc w:val="left"/>
+        <w:rPr>
+          <w:b/>
+          <w:sz w:val="24"/>
+          <w:szCs w:val="24"/>
+        </w:rPr>
+      </w:pPr>
       <w:r>
         <w:rPr>
           <w:b/>
@@ -677,7 +698,6 @@
             <w:pPr>
               <w:jc w:val="center"/>
               <w:rPr>
-                <w:rFonts w:hint="eastAsia"/>
                 <w:b/>
                 <w:sz w:val="24"/>
                 <w:szCs w:val="24"/>
@@ -866,7 +886,6 @@
             <w:pPr>
               <w:jc w:val="center"/>
               <w:rPr>
-                <w:rFonts w:hint="eastAsia"/>
                 <w:b/>
                 <w:sz w:val="24"/>
                 <w:szCs w:val="24"/>
@@ -1405,24 +1424,7 @@
                 <w:sz w:val="24"/>
                 <w:szCs w:val="24"/>
               </w:rPr>
-              <w:t>)</w:t>
-            </w:r>
-            <w:r>
-              <w:rPr>
-                <w:b/>
-                <w:sz w:val="24"/>
-                <w:szCs w:val="24"/>
-              </w:rPr>
-              <w:t>:</w:t>
-            </w:r>
-            <w:r>
-              <w:rPr>
-                <w:rFonts w:hint="eastAsia"/>
-                <w:b/>
-                <w:sz w:val="24"/>
-                <w:szCs w:val="24"/>
-              </w:rPr>
-              <w:t>{</w:t>
+              <w:t>){</w:t>
             </w:r>
             <w:r>
               <w:rPr>
@@ -2101,24 +2103,7 @@
                 <w:sz w:val="24"/>
                 <w:szCs w:val="24"/>
               </w:rPr>
-              <w:t>)</w:t>
-            </w:r>
-            <w:r>
-              <w:rPr>
-                <w:b/>
-                <w:sz w:val="24"/>
-                <w:szCs w:val="24"/>
-              </w:rPr>
-              <w:t>:</w:t>
-            </w:r>
-            <w:r>
-              <w:rPr>
-                <w:rFonts w:hint="eastAsia"/>
-                <w:b/>
-                <w:sz w:val="24"/>
-                <w:szCs w:val="24"/>
-              </w:rPr>
-              <w:t>{</w:t>
+              <w:t>){</w:t>
             </w:r>
             <w:r>
               <w:rPr>
@@ -6902,7 +6887,6 @@
             <w:pPr>
               <w:jc w:val="center"/>
               <w:rPr>
-                <w:rFonts w:hint="eastAsia"/>
                 <w:b/>
                 <w:sz w:val="24"/>
                 <w:szCs w:val="24"/>
@@ -7654,16 +7638,7 @@
                 <w:sz w:val="24"/>
                 <w:szCs w:val="24"/>
               </w:rPr>
-              <w:t xml:space="preserve"> </w:t>
-            </w:r>
-            <w:r>
-              <w:rPr>
-                <w:rFonts w:hint="eastAsia"/>
-                <w:b/>
-                <w:sz w:val="24"/>
-                <w:szCs w:val="24"/>
-              </w:rPr>
-              <w:t>'</w:t>
+              <w:t xml:space="preserve"> '</w:t>
             </w:r>
           </w:p>
         </w:tc>
@@ -7734,7 +7709,6 @@
             <w:pPr>
               <w:jc w:val="center"/>
               <w:rPr>
-                <w:rFonts w:hint="eastAsia"/>
                 <w:b/>
                 <w:sz w:val="24"/>
                 <w:szCs w:val="24"/>
@@ -7783,6 +7757,25 @@
                 <w:vertAlign w:val="subscript"/>
               </w:rPr>
               <w:t>2</w:t>
+            </w:r>
+          </w:p>
+          <w:p>
+            <w:pPr>
+              <w:jc w:val="center"/>
+              <w:rPr>
+                <w:rFonts w:hint="eastAsia"/>
+                <w:b/>
+                <w:sz w:val="24"/>
+                <w:szCs w:val="24"/>
+              </w:rPr>
+            </w:pPr>
+            <w:r>
+              <w:rPr>
+                <w:b/>
+                <w:sz w:val="24"/>
+                <w:szCs w:val="24"/>
+              </w:rPr>
+              <w:t>(N) could be omitted</w:t>
             </w:r>
           </w:p>
         </w:tc>
@@ -7960,7 +7953,6 @@
             <w:pPr>
               <w:jc w:val="center"/>
               <w:rPr>
-                <w:rFonts w:hint="eastAsia"/>
                 <w:b/>
                 <w:sz w:val="24"/>
                 <w:szCs w:val="24"/>
@@ -9533,8 +9525,6 @@
             </w:pPr>
           </w:p>
         </w:tc>
-        <w:bookmarkStart w:id="0" w:name="_GoBack"/>
-        <w:bookmarkEnd w:id="0"/>
       </w:tr>
       <w:tr>
         <w:trPr>
@@ -9780,7 +9770,6 @@
             <w:pPr>
               <w:jc w:val="center"/>
               <w:rPr>
-                <w:rFonts w:hint="eastAsia"/>
                 <w:b/>
                 <w:sz w:val="24"/>
                 <w:szCs w:val="24"/>
@@ -9887,15 +9876,7 @@
                 <w:sz w:val="24"/>
                 <w:szCs w:val="24"/>
               </w:rPr>
-              <w:t xml:space="preserve">.fx is </w:t>
-            </w:r>
-            <w:r>
-              <w:rPr>
-                <w:b/>
-                <w:sz w:val="24"/>
-                <w:szCs w:val="24"/>
-              </w:rPr>
-              <w:t>in the standard library</w:t>
+              <w:t>.fx is in the standard library</w:t>
             </w:r>
           </w:p>
         </w:tc>
@@ -9912,7 +9893,6 @@
             <w:pPr>
               <w:jc w:val="center"/>
               <w:rPr>
-                <w:rFonts w:hint="eastAsia"/>
                 <w:b/>
                 <w:sz w:val="24"/>
                 <w:szCs w:val="24"/>
@@ -10074,7 +10054,6 @@
             <w:pPr>
               <w:jc w:val="center"/>
               <w:rPr>
-                <w:rFonts w:hint="eastAsia"/>
                 <w:b/>
                 <w:sz w:val="24"/>
                 <w:szCs w:val="24"/>
@@ -10440,7 +10419,360 @@
     <w:p>
       <w:pPr>
         <w:rPr>
-          <w:rFonts w:hint="eastAsia"/>
+          <w:b/>
+          <w:sz w:val="24"/>
+          <w:szCs w:val="24"/>
+        </w:rPr>
+      </w:pPr>
+      <w:r>
+        <w:rPr>
+          <w:b/>
+          <w:sz w:val="24"/>
+          <w:szCs w:val="24"/>
+        </w:rPr>
+        <w:lastRenderedPageBreak/>
+        <w:t xml:space="preserve">The following table show us the </w:t>
+      </w:r>
+      <w:r>
+        <w:rPr>
+          <w:b/>
+          <w:sz w:val="24"/>
+          <w:szCs w:val="24"/>
+        </w:rPr>
+        <w:t>S</w:t>
+      </w:r>
+      <w:r>
+        <w:rPr>
+          <w:b/>
+          <w:sz w:val="24"/>
+          <w:szCs w:val="24"/>
+        </w:rPr>
+        <w:t xml:space="preserve">tandard </w:t>
+      </w:r>
+      <w:r>
+        <w:rPr>
+          <w:b/>
+          <w:sz w:val="24"/>
+          <w:szCs w:val="24"/>
+        </w:rPr>
+        <w:t>Library:</w:t>
+      </w:r>
+    </w:p>
+    <w:tbl>
+      <w:tblPr>
+        <w:tblStyle w:val="a3"/>
+        <w:tblW w:w="0" w:type="auto"/>
+        <w:tblLook w:val="04A0" w:firstRow="1" w:lastRow="0" w:firstColumn="1" w:lastColumn="0" w:noHBand="0" w:noVBand="1"/>
+      </w:tblPr>
+      <w:tblGrid>
+        <w:gridCol w:w="13563"/>
+        <w:gridCol w:w="13563"/>
+      </w:tblGrid>
+      <w:tr>
+        <w:tc>
+          <w:tcPr>
+            <w:tcW w:w="13563" w:type="dxa"/>
+          </w:tcPr>
+          <w:p>
+            <w:pPr>
+              <w:rPr>
+                <w:b/>
+                <w:sz w:val="24"/>
+                <w:szCs w:val="24"/>
+              </w:rPr>
+            </w:pPr>
+            <w:r>
+              <w:rPr>
+                <w:rFonts w:hint="eastAsia"/>
+                <w:b/>
+                <w:sz w:val="24"/>
+                <w:szCs w:val="24"/>
+              </w:rPr>
+              <w:t>F</w:t>
+            </w:r>
+            <w:r>
+              <w:rPr>
+                <w:b/>
+                <w:sz w:val="24"/>
+                <w:szCs w:val="24"/>
+              </w:rPr>
+              <w:t>ile</w:t>
+            </w:r>
+          </w:p>
+        </w:tc>
+        <w:tc>
+          <w:tcPr>
+            <w:tcW w:w="13563" w:type="dxa"/>
+          </w:tcPr>
+          <w:p>
+            <w:pPr>
+              <w:rPr>
+                <w:b/>
+                <w:sz w:val="24"/>
+                <w:szCs w:val="24"/>
+              </w:rPr>
+            </w:pPr>
+            <w:r>
+              <w:rPr>
+                <w:b/>
+                <w:sz w:val="24"/>
+                <w:szCs w:val="24"/>
+              </w:rPr>
+              <w:t>Code</w:t>
+            </w:r>
+          </w:p>
+        </w:tc>
+      </w:tr>
+      <w:tr>
+        <w:tc>
+          <w:tcPr>
+            <w:tcW w:w="13563" w:type="dxa"/>
+          </w:tcPr>
+          <w:p>
+            <w:pPr>
+              <w:rPr>
+                <w:b/>
+                <w:sz w:val="24"/>
+                <w:szCs w:val="24"/>
+              </w:rPr>
+            </w:pPr>
+            <w:r>
+              <w:rPr>
+                <w:b/>
+                <w:sz w:val="24"/>
+                <w:szCs w:val="24"/>
+              </w:rPr>
+              <w:t>stdbase.fx</w:t>
+            </w:r>
+          </w:p>
+        </w:tc>
+        <w:tc>
+          <w:tcPr>
+            <w:tcW w:w="13563" w:type="dxa"/>
+          </w:tcPr>
+          <w:p>
+            <w:pPr>
+              <w:rPr>
+                <w:b/>
+                <w:sz w:val="24"/>
+                <w:szCs w:val="24"/>
+              </w:rPr>
+            </w:pPr>
+            <w:r>
+              <w:rPr>
+                <w:b/>
+                <w:sz w:val="24"/>
+                <w:szCs w:val="24"/>
+              </w:rPr>
+              <w:t>left:?(x,y){x}</w:t>
+            </w:r>
+          </w:p>
+          <w:p>
+            <w:pPr>
+              <w:rPr>
+                <w:b/>
+                <w:sz w:val="24"/>
+                <w:szCs w:val="24"/>
+              </w:rPr>
+            </w:pPr>
+            <w:r>
+              <w:rPr>
+                <w:b/>
+                <w:sz w:val="24"/>
+                <w:szCs w:val="24"/>
+              </w:rPr>
+              <w:t>right:?(x,y){y}</w:t>
+            </w:r>
+          </w:p>
+          <w:p>
+            <w:pPr>
+              <w:rPr>
+                <w:b/>
+                <w:sz w:val="24"/>
+                <w:szCs w:val="24"/>
+              </w:rPr>
+            </w:pPr>
+            <w:r>
+              <w:rPr>
+                <w:b/>
+                <w:sz w:val="24"/>
+                <w:szCs w:val="24"/>
+              </w:rPr>
+              <w:t>bind_err(Bind two err msg into one):?</w:t>
+            </w:r>
+          </w:p>
+          <w:p>
+            <w:pPr>
+              <w:rPr>
+                <w:b/>
+                <w:sz w:val="24"/>
+                <w:szCs w:val="24"/>
+              </w:rPr>
+            </w:pPr>
+            <w:r>
+              <w:rPr>
+                <w:rFonts w:hint="eastAsia"/>
+                <w:b/>
+                <w:sz w:val="24"/>
+                <w:szCs w:val="24"/>
+              </w:rPr>
+              <w:t>_</w:t>
+            </w:r>
+            <w:r>
+              <w:rPr>
+                <w:b/>
+                <w:sz w:val="24"/>
+                <w:szCs w:val="24"/>
+              </w:rPr>
+              <w:t xml:space="preserve">err+_err(A convinent use of </w:t>
+            </w:r>
+            <w:r>
+              <w:rPr>
+                <w:b/>
+                <w:sz w:val="24"/>
+                <w:szCs w:val="24"/>
+              </w:rPr>
+              <w:t>bind_err):</w:t>
+            </w:r>
+            <w:r>
+              <w:rPr>
+                <w:b/>
+                <w:sz w:val="24"/>
+                <w:szCs w:val="24"/>
+              </w:rPr>
+              <w:t>bind_err</w:t>
+            </w:r>
+          </w:p>
+          <w:p>
+            <w:pPr>
+              <w:rPr>
+                <w:b/>
+                <w:sz w:val="24"/>
+                <w:szCs w:val="24"/>
+              </w:rPr>
+            </w:pPr>
+            <w:r>
+              <w:rPr>
+                <w:b/>
+                <w:sz w:val="24"/>
+                <w:szCs w:val="24"/>
+              </w:rPr>
+              <w:t>_err+?:?(x,y){x}</w:t>
+            </w:r>
+          </w:p>
+          <w:p>
+            <w:pPr>
+              <w:rPr>
+                <w:b/>
+                <w:sz w:val="24"/>
+                <w:szCs w:val="24"/>
+              </w:rPr>
+            </w:pPr>
+            <w:r>
+              <w:rPr>
+                <w:b/>
+                <w:sz w:val="24"/>
+                <w:szCs w:val="24"/>
+              </w:rPr>
+              <w:t>?+_err:?(x,y{y}</w:t>
+            </w:r>
+          </w:p>
+        </w:tc>
+      </w:tr>
+      <w:tr>
+        <w:tc>
+          <w:tcPr>
+            <w:tcW w:w="13563" w:type="dxa"/>
+          </w:tcPr>
+          <w:p>
+            <w:pPr>
+              <w:rPr>
+                <w:b/>
+                <w:sz w:val="24"/>
+                <w:szCs w:val="24"/>
+              </w:rPr>
+            </w:pPr>
+          </w:p>
+        </w:tc>
+        <w:tc>
+          <w:tcPr>
+            <w:tcW w:w="13563" w:type="dxa"/>
+          </w:tcPr>
+          <w:p>
+            <w:pPr>
+              <w:rPr>
+                <w:b/>
+                <w:sz w:val="24"/>
+                <w:szCs w:val="24"/>
+              </w:rPr>
+            </w:pPr>
+          </w:p>
+        </w:tc>
+      </w:tr>
+      <w:tr>
+        <w:tc>
+          <w:tcPr>
+            <w:tcW w:w="13563" w:type="dxa"/>
+          </w:tcPr>
+          <w:p>
+            <w:pPr>
+              <w:rPr>
+                <w:b/>
+                <w:sz w:val="24"/>
+                <w:szCs w:val="24"/>
+              </w:rPr>
+            </w:pPr>
+          </w:p>
+        </w:tc>
+        <w:tc>
+          <w:tcPr>
+            <w:tcW w:w="13563" w:type="dxa"/>
+          </w:tcPr>
+          <w:p>
+            <w:pPr>
+              <w:rPr>
+                <w:b/>
+                <w:sz w:val="24"/>
+                <w:szCs w:val="24"/>
+              </w:rPr>
+            </w:pPr>
+          </w:p>
+        </w:tc>
+      </w:tr>
+      <w:tr>
+        <w:tc>
+          <w:tcPr>
+            <w:tcW w:w="13563" w:type="dxa"/>
+          </w:tcPr>
+          <w:p>
+            <w:pPr>
+              <w:rPr>
+                <w:b/>
+                <w:sz w:val="24"/>
+                <w:szCs w:val="24"/>
+              </w:rPr>
+            </w:pPr>
+          </w:p>
+        </w:tc>
+        <w:tc>
+          <w:tcPr>
+            <w:tcW w:w="13563" w:type="dxa"/>
+          </w:tcPr>
+          <w:p>
+            <w:pPr>
+              <w:rPr>
+                <w:b/>
+                <w:sz w:val="24"/>
+                <w:szCs w:val="24"/>
+              </w:rPr>
+            </w:pPr>
+          </w:p>
+        </w:tc>
+      </w:tr>
+    </w:tbl>
+    <w:p>
+      <w:pPr>
+        <w:rPr>
           <w:b/>
           <w:sz w:val="24"/>
           <w:szCs w:val="24"/>
@@ -11294,7 +11626,7 @@
 </file>
 
 <file path=customXml/itemProps1.xml><?xml version="1.0" encoding="utf-8"?>
-<ds:datastoreItem xmlns:ds="http://schemas.openxmlformats.org/officeDocument/2006/customXml" ds:itemID="{79EE6E66-24E2-4494-B7A1-7E0C6B00C773}">
+<ds:datastoreItem xmlns:ds="http://schemas.openxmlformats.org/officeDocument/2006/customXml" ds:itemID="{78C9917A-918B-4F66-A8CF-B91538BA2681}">
   <ds:schemaRefs>
     <ds:schemaRef ds:uri="http://schemas.openxmlformats.org/officeDocument/2006/bibliography"/>
   </ds:schemaRefs>

--- a/Fx/Standard Fx.docx
+++ b/Fx/Standard Fx.docx
@@ -12,8 +12,15 @@
           <w:szCs w:val="36"/>
         </w:rPr>
       </w:pPr>
-      <w:bookmarkStart w:id="0" w:name="_GoBack"/>
-      <w:bookmarkEnd w:id="0"/>
+      <w:r>
+        <w:rPr>
+          <w:b/>
+          <w:color w:val="FF0000"/>
+          <w:sz w:val="36"/>
+          <w:szCs w:val="36"/>
+        </w:rPr>
+        <w:t xml:space="preserve">   </w:t>
+      </w:r>
       <w:r>
         <w:rPr>
           <w:rFonts w:hint="eastAsia"/>
@@ -438,10 +445,11 @@
       <w:tblGrid>
         <w:gridCol w:w="573"/>
         <w:gridCol w:w="567"/>
-        <w:gridCol w:w="7791"/>
-        <w:gridCol w:w="3685"/>
-        <w:gridCol w:w="9503"/>
-        <w:gridCol w:w="2829"/>
+        <w:gridCol w:w="7797"/>
+        <w:gridCol w:w="3679"/>
+        <w:gridCol w:w="8936"/>
+        <w:gridCol w:w="1843"/>
+        <w:gridCol w:w="1553"/>
         <w:gridCol w:w="1973"/>
       </w:tblGrid>
       <w:tr>
@@ -477,7 +485,7 @@
         </w:tc>
         <w:tc>
           <w:tcPr>
-            <w:tcW w:w="7791" w:type="dxa"/>
+            <w:tcW w:w="7797" w:type="dxa"/>
             <w:vAlign w:val="center"/>
           </w:tcPr>
           <w:p>
@@ -502,7 +510,7 @@
         </w:tc>
         <w:tc>
           <w:tcPr>
-            <w:tcW w:w="3685" w:type="dxa"/>
+            <w:tcW w:w="3679" w:type="dxa"/>
             <w:vAlign w:val="center"/>
           </w:tcPr>
           <w:p>
@@ -528,7 +536,7 @@
         <w:tc>
           <w:tcPr>
             <w:tcW w:w="14305" w:type="dxa"/>
-            <w:gridSpan w:val="3"/>
+            <w:gridSpan w:val="4"/>
             <w:vAlign w:val="center"/>
           </w:tcPr>
           <w:p>
@@ -585,31 +593,31 @@
         </w:tc>
         <w:tc>
           <w:tcPr>
-            <w:tcW w:w="7791" w:type="dxa"/>
-            <w:vAlign w:val="center"/>
-          </w:tcPr>
-          <w:p>
-            <w:pPr>
-              <w:jc w:val="center"/>
-              <w:rPr>
-                <w:b/>
-                <w:sz w:val="24"/>
-                <w:szCs w:val="24"/>
-              </w:rPr>
-            </w:pPr>
-            <w:r>
-              <w:rPr>
-                <w:b/>
-                <w:sz w:val="24"/>
-                <w:szCs w:val="24"/>
-              </w:rPr>
-              <w:t>Consist of + or – or * or / or ^ or &lt; or = or &gt; or &amp; or |</w:t>
-            </w:r>
-          </w:p>
-        </w:tc>
-        <w:tc>
-          <w:tcPr>
-            <w:tcW w:w="3685" w:type="dxa"/>
+            <w:tcW w:w="7797" w:type="dxa"/>
+            <w:vAlign w:val="center"/>
+          </w:tcPr>
+          <w:p>
+            <w:pPr>
+              <w:jc w:val="center"/>
+              <w:rPr>
+                <w:b/>
+                <w:sz w:val="24"/>
+                <w:szCs w:val="24"/>
+              </w:rPr>
+            </w:pPr>
+            <w:r>
+              <w:rPr>
+                <w:b/>
+                <w:sz w:val="24"/>
+                <w:szCs w:val="24"/>
+              </w:rPr>
+              <w:t>One of + or – or * or / or ^ or &lt; or &gt; or = or /= or &lt;= or &gt;= or &amp; or |</w:t>
+            </w:r>
+          </w:p>
+        </w:tc>
+        <w:tc>
+          <w:tcPr>
+            <w:tcW w:w="3679" w:type="dxa"/>
             <w:vAlign w:val="center"/>
           </w:tcPr>
           <w:p>
@@ -643,7 +651,7 @@
         <w:tc>
           <w:tcPr>
             <w:tcW w:w="14305" w:type="dxa"/>
-            <w:gridSpan w:val="3"/>
+            <w:gridSpan w:val="4"/>
             <w:vAlign w:val="center"/>
           </w:tcPr>
           <w:p>
@@ -715,7 +723,7 @@
         </w:tc>
         <w:tc>
           <w:tcPr>
-            <w:tcW w:w="7791" w:type="dxa"/>
+            <w:tcW w:w="7797" w:type="dxa"/>
             <w:vAlign w:val="center"/>
           </w:tcPr>
           <w:p>
@@ -739,7 +747,7 @@
         </w:tc>
         <w:tc>
           <w:tcPr>
-            <w:tcW w:w="3685" w:type="dxa"/>
+            <w:tcW w:w="3679" w:type="dxa"/>
             <w:vAlign w:val="center"/>
           </w:tcPr>
           <w:p>
@@ -773,7 +781,7 @@
         <w:tc>
           <w:tcPr>
             <w:tcW w:w="14305" w:type="dxa"/>
-            <w:gridSpan w:val="3"/>
+            <w:gridSpan w:val="4"/>
             <w:vAlign w:val="center"/>
           </w:tcPr>
           <w:p>
@@ -838,7 +846,7 @@
         </w:tc>
         <w:tc>
           <w:tcPr>
-            <w:tcW w:w="7791" w:type="dxa"/>
+            <w:tcW w:w="7797" w:type="dxa"/>
             <w:vAlign w:val="center"/>
           </w:tcPr>
           <w:p>
@@ -879,7 +887,7 @@
         </w:tc>
         <w:tc>
           <w:tcPr>
-            <w:tcW w:w="3685" w:type="dxa"/>
+            <w:tcW w:w="3679" w:type="dxa"/>
             <w:vAlign w:val="center"/>
           </w:tcPr>
           <w:p>
@@ -913,7 +921,7 @@
         <w:tc>
           <w:tcPr>
             <w:tcW w:w="14305" w:type="dxa"/>
-            <w:gridSpan w:val="3"/>
+            <w:gridSpan w:val="4"/>
             <w:vAlign w:val="center"/>
           </w:tcPr>
           <w:p>
@@ -1086,7 +1094,7 @@
         </w:tc>
         <w:tc>
           <w:tcPr>
-            <w:tcW w:w="7791" w:type="dxa"/>
+            <w:tcW w:w="7797" w:type="dxa"/>
             <w:vAlign w:val="center"/>
           </w:tcPr>
           <w:p>
@@ -1135,7 +1143,7 @@
         </w:tc>
         <w:tc>
           <w:tcPr>
-            <w:tcW w:w="3685" w:type="dxa"/>
+            <w:tcW w:w="3679" w:type="dxa"/>
             <w:vAlign w:val="center"/>
           </w:tcPr>
           <w:p>
@@ -1177,7 +1185,7 @@
         <w:tc>
           <w:tcPr>
             <w:tcW w:w="14305" w:type="dxa"/>
-            <w:gridSpan w:val="3"/>
+            <w:gridSpan w:val="4"/>
             <w:vAlign w:val="center"/>
           </w:tcPr>
           <w:p>
@@ -1341,7 +1349,7 @@
         </w:tc>
         <w:tc>
           <w:tcPr>
-            <w:tcW w:w="7791" w:type="dxa"/>
+            <w:tcW w:w="7797" w:type="dxa"/>
             <w:vMerge w:val="restart"/>
             <w:vAlign w:val="center"/>
           </w:tcPr>
@@ -1571,7 +1579,7 @@
         </w:tc>
         <w:tc>
           <w:tcPr>
-            <w:tcW w:w="3685" w:type="dxa"/>
+            <w:tcW w:w="3679" w:type="dxa"/>
             <w:vMerge w:val="restart"/>
             <w:vAlign w:val="center"/>
           </w:tcPr>
@@ -1614,7 +1622,7 @@
         <w:tc>
           <w:tcPr>
             <w:tcW w:w="12332" w:type="dxa"/>
-            <w:gridSpan w:val="2"/>
+            <w:gridSpan w:val="3"/>
             <w:tcBorders>
               <w:bottom w:val="single" w:sz="4" w:space="0" w:color="auto"/>
               <w:right w:val="single" w:sz="4" w:space="0" w:color="auto"/>
@@ -1718,7 +1726,7 @@
         </w:tc>
         <w:tc>
           <w:tcPr>
-            <w:tcW w:w="7791" w:type="dxa"/>
+            <w:tcW w:w="7797" w:type="dxa"/>
             <w:vMerge/>
             <w:vAlign w:val="center"/>
           </w:tcPr>
@@ -1735,7 +1743,7 @@
         </w:tc>
         <w:tc>
           <w:tcPr>
-            <w:tcW w:w="3685" w:type="dxa"/>
+            <w:tcW w:w="3679" w:type="dxa"/>
             <w:vMerge/>
             <w:vAlign w:val="center"/>
           </w:tcPr>
@@ -1753,7 +1761,7 @@
         <w:tc>
           <w:tcPr>
             <w:tcW w:w="12332" w:type="dxa"/>
-            <w:gridSpan w:val="2"/>
+            <w:gridSpan w:val="3"/>
             <w:tcBorders>
               <w:top w:val="single" w:sz="4" w:space="0" w:color="auto"/>
               <w:right w:val="single" w:sz="4" w:space="0" w:color="auto"/>
@@ -2576,7 +2584,7 @@
         </w:tc>
         <w:tc>
           <w:tcPr>
-            <w:tcW w:w="7791" w:type="dxa"/>
+            <w:tcW w:w="7797" w:type="dxa"/>
             <w:vAlign w:val="center"/>
           </w:tcPr>
           <w:p>
@@ -2600,7 +2608,7 @@
         </w:tc>
         <w:tc>
           <w:tcPr>
-            <w:tcW w:w="3685" w:type="dxa"/>
+            <w:tcW w:w="3679" w:type="dxa"/>
             <w:vMerge w:val="restart"/>
             <w:vAlign w:val="center"/>
           </w:tcPr>
@@ -2635,7 +2643,7 @@
         <w:tc>
           <w:tcPr>
             <w:tcW w:w="12332" w:type="dxa"/>
-            <w:gridSpan w:val="2"/>
+            <w:gridSpan w:val="3"/>
             <w:tcBorders>
               <w:right w:val="single" w:sz="4" w:space="0" w:color="auto"/>
             </w:tcBorders>
@@ -2746,7 +2754,7 @@
         </w:tc>
         <w:tc>
           <w:tcPr>
-            <w:tcW w:w="7791" w:type="dxa"/>
+            <w:tcW w:w="7797" w:type="dxa"/>
             <w:vAlign w:val="center"/>
           </w:tcPr>
           <w:p>
@@ -2771,7 +2779,7 @@
         </w:tc>
         <w:tc>
           <w:tcPr>
-            <w:tcW w:w="3685" w:type="dxa"/>
+            <w:tcW w:w="3679" w:type="dxa"/>
             <w:vMerge/>
             <w:vAlign w:val="center"/>
           </w:tcPr>
@@ -2789,7 +2797,7 @@
         <w:tc>
           <w:tcPr>
             <w:tcW w:w="12332" w:type="dxa"/>
-            <w:gridSpan w:val="2"/>
+            <w:gridSpan w:val="3"/>
             <w:tcBorders>
               <w:right w:val="single" w:sz="4" w:space="0" w:color="auto"/>
             </w:tcBorders>
@@ -2883,7 +2891,7 @@
         </w:tc>
         <w:tc>
           <w:tcPr>
-            <w:tcW w:w="7791" w:type="dxa"/>
+            <w:tcW w:w="7797" w:type="dxa"/>
             <w:vAlign w:val="center"/>
           </w:tcPr>
           <w:p>
@@ -2908,7 +2916,7 @@
         </w:tc>
         <w:tc>
           <w:tcPr>
-            <w:tcW w:w="3685" w:type="dxa"/>
+            <w:tcW w:w="3679" w:type="dxa"/>
             <w:vMerge/>
             <w:vAlign w:val="center"/>
           </w:tcPr>
@@ -2926,7 +2934,7 @@
         <w:tc>
           <w:tcPr>
             <w:tcW w:w="12332" w:type="dxa"/>
-            <w:gridSpan w:val="2"/>
+            <w:gridSpan w:val="3"/>
             <w:tcBorders>
               <w:right w:val="single" w:sz="4" w:space="0" w:color="auto"/>
             </w:tcBorders>
@@ -3020,7 +3028,7 @@
         </w:tc>
         <w:tc>
           <w:tcPr>
-            <w:tcW w:w="7791" w:type="dxa"/>
+            <w:tcW w:w="7797" w:type="dxa"/>
             <w:vAlign w:val="center"/>
           </w:tcPr>
           <w:p>
@@ -3053,7 +3061,7 @@
         </w:tc>
         <w:tc>
           <w:tcPr>
-            <w:tcW w:w="3685" w:type="dxa"/>
+            <w:tcW w:w="3679" w:type="dxa"/>
             <w:vAlign w:val="center"/>
           </w:tcPr>
           <w:p>
@@ -3087,7 +3095,7 @@
         <w:tc>
           <w:tcPr>
             <w:tcW w:w="12332" w:type="dxa"/>
-            <w:gridSpan w:val="2"/>
+            <w:gridSpan w:val="3"/>
             <w:tcBorders>
               <w:right w:val="single" w:sz="4" w:space="0" w:color="auto"/>
             </w:tcBorders>
@@ -3207,7 +3215,7 @@
         </w:tc>
         <w:tc>
           <w:tcPr>
-            <w:tcW w:w="7791" w:type="dxa"/>
+            <w:tcW w:w="7797" w:type="dxa"/>
             <w:vAlign w:val="center"/>
           </w:tcPr>
           <w:p>
@@ -3248,7 +3256,7 @@
         </w:tc>
         <w:tc>
           <w:tcPr>
-            <w:tcW w:w="3685" w:type="dxa"/>
+            <w:tcW w:w="3679" w:type="dxa"/>
             <w:vAlign w:val="center"/>
           </w:tcPr>
           <w:p>
@@ -3274,7 +3282,7 @@
         <w:tc>
           <w:tcPr>
             <w:tcW w:w="12332" w:type="dxa"/>
-            <w:gridSpan w:val="2"/>
+            <w:gridSpan w:val="3"/>
             <w:tcBorders>
               <w:right w:val="single" w:sz="4" w:space="0" w:color="auto"/>
             </w:tcBorders>
@@ -3376,7 +3384,7 @@
         </w:tc>
         <w:tc>
           <w:tcPr>
-            <w:tcW w:w="7791" w:type="dxa"/>
+            <w:tcW w:w="7797" w:type="dxa"/>
             <w:vAlign w:val="center"/>
           </w:tcPr>
           <w:p>
@@ -3401,7 +3409,7 @@
         </w:tc>
         <w:tc>
           <w:tcPr>
-            <w:tcW w:w="3685" w:type="dxa"/>
+            <w:tcW w:w="3679" w:type="dxa"/>
             <w:vMerge w:val="restart"/>
             <w:vAlign w:val="center"/>
           </w:tcPr>
@@ -3436,7 +3444,7 @@
         <w:tc>
           <w:tcPr>
             <w:tcW w:w="12332" w:type="dxa"/>
-            <w:gridSpan w:val="2"/>
+            <w:gridSpan w:val="3"/>
             <w:tcBorders>
               <w:right w:val="single" w:sz="4" w:space="0" w:color="auto"/>
             </w:tcBorders>
@@ -3600,7 +3608,7 @@
         </w:tc>
         <w:tc>
           <w:tcPr>
-            <w:tcW w:w="7791" w:type="dxa"/>
+            <w:tcW w:w="7797" w:type="dxa"/>
             <w:vAlign w:val="center"/>
           </w:tcPr>
           <w:p>
@@ -3625,7 +3633,7 @@
         </w:tc>
         <w:tc>
           <w:tcPr>
-            <w:tcW w:w="3685" w:type="dxa"/>
+            <w:tcW w:w="3679" w:type="dxa"/>
             <w:vMerge/>
             <w:vAlign w:val="center"/>
           </w:tcPr>
@@ -3643,7 +3651,7 @@
         <w:tc>
           <w:tcPr>
             <w:tcW w:w="12332" w:type="dxa"/>
-            <w:gridSpan w:val="2"/>
+            <w:gridSpan w:val="3"/>
             <w:tcBorders>
               <w:right w:val="single" w:sz="4" w:space="0" w:color="auto"/>
             </w:tcBorders>
@@ -3798,7 +3806,7 @@
         </w:tc>
         <w:tc>
           <w:tcPr>
-            <w:tcW w:w="7791" w:type="dxa"/>
+            <w:tcW w:w="7797" w:type="dxa"/>
             <w:vAlign w:val="center"/>
           </w:tcPr>
           <w:p>
@@ -3822,7 +3830,7 @@
         </w:tc>
         <w:tc>
           <w:tcPr>
-            <w:tcW w:w="3685" w:type="dxa"/>
+            <w:tcW w:w="3679" w:type="dxa"/>
             <w:vMerge/>
             <w:vAlign w:val="center"/>
           </w:tcPr>
@@ -3840,7 +3848,7 @@
         <w:tc>
           <w:tcPr>
             <w:tcW w:w="12332" w:type="dxa"/>
-            <w:gridSpan w:val="2"/>
+            <w:gridSpan w:val="3"/>
             <w:tcBorders>
               <w:right w:val="single" w:sz="4" w:space="0" w:color="auto"/>
             </w:tcBorders>
@@ -3995,7 +4003,7 @@
         </w:tc>
         <w:tc>
           <w:tcPr>
-            <w:tcW w:w="7791" w:type="dxa"/>
+            <w:tcW w:w="7797" w:type="dxa"/>
             <w:vAlign w:val="center"/>
           </w:tcPr>
           <w:p>
@@ -4028,7 +4036,7 @@
         </w:tc>
         <w:tc>
           <w:tcPr>
-            <w:tcW w:w="3685" w:type="dxa"/>
+            <w:tcW w:w="3679" w:type="dxa"/>
             <w:vMerge/>
             <w:vAlign w:val="center"/>
           </w:tcPr>
@@ -4046,7 +4054,7 @@
         <w:tc>
           <w:tcPr>
             <w:tcW w:w="12332" w:type="dxa"/>
-            <w:gridSpan w:val="2"/>
+            <w:gridSpan w:val="3"/>
             <w:tcBorders>
               <w:right w:val="single" w:sz="4" w:space="0" w:color="auto"/>
             </w:tcBorders>
@@ -4201,7 +4209,7 @@
         </w:tc>
         <w:tc>
           <w:tcPr>
-            <w:tcW w:w="7791" w:type="dxa"/>
+            <w:tcW w:w="7797" w:type="dxa"/>
             <w:vAlign w:val="center"/>
           </w:tcPr>
           <w:p>
@@ -4226,7 +4234,7 @@
         </w:tc>
         <w:tc>
           <w:tcPr>
-            <w:tcW w:w="3685" w:type="dxa"/>
+            <w:tcW w:w="3679" w:type="dxa"/>
             <w:vMerge w:val="restart"/>
             <w:vAlign w:val="center"/>
           </w:tcPr>
@@ -4253,7 +4261,7 @@
         <w:tc>
           <w:tcPr>
             <w:tcW w:w="12332" w:type="dxa"/>
-            <w:gridSpan w:val="2"/>
+            <w:gridSpan w:val="3"/>
             <w:tcBorders>
               <w:right w:val="single" w:sz="4" w:space="0" w:color="auto"/>
             </w:tcBorders>
@@ -4356,7 +4364,7 @@
         </w:tc>
         <w:tc>
           <w:tcPr>
-            <w:tcW w:w="7791" w:type="dxa"/>
+            <w:tcW w:w="7797" w:type="dxa"/>
             <w:vAlign w:val="center"/>
           </w:tcPr>
           <w:p>
@@ -4438,7 +4446,7 @@
         </w:tc>
         <w:tc>
           <w:tcPr>
-            <w:tcW w:w="3685" w:type="dxa"/>
+            <w:tcW w:w="3679" w:type="dxa"/>
             <w:vMerge/>
             <w:vAlign w:val="center"/>
           </w:tcPr>
@@ -4456,7 +4464,7 @@
         <w:tc>
           <w:tcPr>
             <w:tcW w:w="12332" w:type="dxa"/>
-            <w:gridSpan w:val="2"/>
+            <w:gridSpan w:val="3"/>
             <w:tcBorders>
               <w:right w:val="single" w:sz="4" w:space="0" w:color="auto"/>
             </w:tcBorders>
@@ -4566,7 +4574,7 @@
         </w:tc>
         <w:tc>
           <w:tcPr>
-            <w:tcW w:w="7791" w:type="dxa"/>
+            <w:tcW w:w="7797" w:type="dxa"/>
             <w:vAlign w:val="center"/>
           </w:tcPr>
           <w:p>
@@ -4724,7 +4732,7 @@
         </w:tc>
         <w:tc>
           <w:tcPr>
-            <w:tcW w:w="3685" w:type="dxa"/>
+            <w:tcW w:w="3679" w:type="dxa"/>
             <w:vAlign w:val="center"/>
           </w:tcPr>
           <w:p>
@@ -4750,7 +4758,7 @@
         <w:tc>
           <w:tcPr>
             <w:tcW w:w="14305" w:type="dxa"/>
-            <w:gridSpan w:val="3"/>
+            <w:gridSpan w:val="4"/>
             <w:vAlign w:val="center"/>
           </w:tcPr>
           <w:p>
@@ -5423,7 +5431,7 @@
         </w:tc>
         <w:tc>
           <w:tcPr>
-            <w:tcW w:w="7791" w:type="dxa"/>
+            <w:tcW w:w="7797" w:type="dxa"/>
             <w:vAlign w:val="center"/>
           </w:tcPr>
           <w:p>
@@ -5524,7 +5532,7 @@
         </w:tc>
         <w:tc>
           <w:tcPr>
-            <w:tcW w:w="3685" w:type="dxa"/>
+            <w:tcW w:w="3679" w:type="dxa"/>
             <w:vAlign w:val="center"/>
           </w:tcPr>
           <w:p>
@@ -5558,7 +5566,7 @@
         <w:tc>
           <w:tcPr>
             <w:tcW w:w="14305" w:type="dxa"/>
-            <w:gridSpan w:val="3"/>
+            <w:gridSpan w:val="4"/>
             <w:vAlign w:val="center"/>
           </w:tcPr>
           <w:p>
@@ -5808,7 +5816,7 @@
         </w:tc>
         <w:tc>
           <w:tcPr>
-            <w:tcW w:w="7791" w:type="dxa"/>
+            <w:tcW w:w="7797" w:type="dxa"/>
             <w:vAlign w:val="center"/>
           </w:tcPr>
           <w:p>
@@ -5862,7 +5870,7 @@
         </w:tc>
         <w:tc>
           <w:tcPr>
-            <w:tcW w:w="3685" w:type="dxa"/>
+            <w:tcW w:w="3679" w:type="dxa"/>
             <w:vAlign w:val="center"/>
           </w:tcPr>
           <w:p>
@@ -5888,7 +5896,7 @@
         <w:tc>
           <w:tcPr>
             <w:tcW w:w="14305" w:type="dxa"/>
-            <w:gridSpan w:val="3"/>
+            <w:gridSpan w:val="4"/>
             <w:vAlign w:val="center"/>
           </w:tcPr>
           <w:p>
@@ -5997,7 +6005,7 @@
         </w:tc>
         <w:tc>
           <w:tcPr>
-            <w:tcW w:w="7791" w:type="dxa"/>
+            <w:tcW w:w="7797" w:type="dxa"/>
             <w:vAlign w:val="center"/>
           </w:tcPr>
           <w:p>
@@ -6024,7 +6032,7 @@
                 <w:sz w:val="24"/>
                 <w:szCs w:val="24"/>
               </w:rPr>
-              <w:t>#</w:t>
+              <w:t>-</w:t>
             </w:r>
             <w:r>
               <w:rPr>
@@ -6058,7 +6066,7 @@
         </w:tc>
         <w:tc>
           <w:tcPr>
-            <w:tcW w:w="3685" w:type="dxa"/>
+            <w:tcW w:w="3679" w:type="dxa"/>
             <w:vMerge w:val="restart"/>
             <w:vAlign w:val="center"/>
           </w:tcPr>
@@ -6093,7 +6101,7 @@
         <w:tc>
           <w:tcPr>
             <w:tcW w:w="14305" w:type="dxa"/>
-            <w:gridSpan w:val="3"/>
+            <w:gridSpan w:val="4"/>
             <w:vAlign w:val="center"/>
           </w:tcPr>
           <w:p>
@@ -6128,7 +6136,7 @@
                 <w:sz w:val="24"/>
                 <w:szCs w:val="24"/>
               </w:rPr>
-              <w:t>#</w:t>
+              <w:t>-</w:t>
             </w:r>
             <w:r>
               <w:rPr>
@@ -6181,7 +6189,7 @@
                 <w:sz w:val="24"/>
                 <w:szCs w:val="24"/>
               </w:rPr>
-              <w:t>#</w:t>
+              <w:t>-</w:t>
             </w:r>
             <w:r>
               <w:rPr>
@@ -6223,7 +6231,7 @@
                 <w:sz w:val="24"/>
                 <w:szCs w:val="24"/>
               </w:rPr>
-              <w:t>#</w:t>
+              <w:t>-</w:t>
             </w:r>
             <w:r>
               <w:rPr>
@@ -6259,7 +6267,7 @@
                 <w:sz w:val="24"/>
                 <w:szCs w:val="24"/>
               </w:rPr>
-              <w:t>#</w:t>
+              <w:t>-</w:t>
             </w:r>
             <w:r>
               <w:rPr>
@@ -6330,7 +6338,7 @@
         </w:tc>
         <w:tc>
           <w:tcPr>
-            <w:tcW w:w="7791" w:type="dxa"/>
+            <w:tcW w:w="7797" w:type="dxa"/>
             <w:vAlign w:val="center"/>
           </w:tcPr>
           <w:p>
@@ -6406,7 +6414,7 @@
         </w:tc>
         <w:tc>
           <w:tcPr>
-            <w:tcW w:w="3685" w:type="dxa"/>
+            <w:tcW w:w="3679" w:type="dxa"/>
             <w:vMerge/>
             <w:vAlign w:val="center"/>
           </w:tcPr>
@@ -6424,7 +6432,7 @@
         <w:tc>
           <w:tcPr>
             <w:tcW w:w="14305" w:type="dxa"/>
-            <w:gridSpan w:val="3"/>
+            <w:gridSpan w:val="4"/>
             <w:vAlign w:val="center"/>
           </w:tcPr>
           <w:p>
@@ -6780,7 +6788,7 @@
         </w:tc>
         <w:tc>
           <w:tcPr>
-            <w:tcW w:w="7791" w:type="dxa"/>
+            <w:tcW w:w="7797" w:type="dxa"/>
             <w:vAlign w:val="center"/>
           </w:tcPr>
           <w:p>
@@ -6842,7 +6850,7 @@
         </w:tc>
         <w:tc>
           <w:tcPr>
-            <w:tcW w:w="3685" w:type="dxa"/>
+            <w:tcW w:w="3679" w:type="dxa"/>
             <w:vMerge w:val="restart"/>
             <w:vAlign w:val="center"/>
           </w:tcPr>
@@ -6876,7 +6884,7 @@
         </w:tc>
         <w:tc>
           <w:tcPr>
-            <w:tcW w:w="12332" w:type="dxa"/>
+            <w:tcW w:w="10779" w:type="dxa"/>
             <w:gridSpan w:val="2"/>
             <w:tcBorders>
               <w:right w:val="single" w:sz="4" w:space="0" w:color="auto"/>
@@ -6946,6 +6954,44 @@
                 <w:szCs w:val="24"/>
               </w:rPr>
               <w:t>'s value</w:t>
+            </w:r>
+          </w:p>
+        </w:tc>
+        <w:tc>
+          <w:tcPr>
+            <w:tcW w:w="1553" w:type="dxa"/>
+            <w:vMerge w:val="restart"/>
+            <w:tcBorders>
+              <w:right w:val="single" w:sz="4" w:space="0" w:color="auto"/>
+            </w:tcBorders>
+            <w:vAlign w:val="center"/>
+          </w:tcPr>
+          <w:p>
+            <w:pPr>
+              <w:jc w:val="center"/>
+              <w:rPr>
+                <w:b/>
+                <w:sz w:val="24"/>
+                <w:szCs w:val="24"/>
+              </w:rPr>
+            </w:pPr>
+            <w:r>
+              <w:rPr>
+                <w:b/>
+                <w:sz w:val="24"/>
+                <w:szCs w:val="24"/>
+              </w:rPr>
+              <w:t xml:space="preserve">(N) </w:t>
+            </w:r>
+            <w:bookmarkStart w:id="0" w:name="_GoBack"/>
+            <w:bookmarkEnd w:id="0"/>
+            <w:r>
+              <w:rPr>
+                <w:b/>
+                <w:sz w:val="24"/>
+                <w:szCs w:val="24"/>
+              </w:rPr>
+              <w:t>could be omitted</w:t>
             </w:r>
           </w:p>
         </w:tc>
@@ -7051,7 +7097,7 @@
         </w:tc>
         <w:tc>
           <w:tcPr>
-            <w:tcW w:w="7791" w:type="dxa"/>
+            <w:tcW w:w="7797" w:type="dxa"/>
             <w:vAlign w:val="center"/>
           </w:tcPr>
           <w:p>
@@ -7103,7 +7149,7 @@
         </w:tc>
         <w:tc>
           <w:tcPr>
-            <w:tcW w:w="3685" w:type="dxa"/>
+            <w:tcW w:w="3679" w:type="dxa"/>
             <w:vMerge/>
             <w:vAlign w:val="center"/>
           </w:tcPr>
@@ -7120,7 +7166,7 @@
         </w:tc>
         <w:tc>
           <w:tcPr>
-            <w:tcW w:w="12332" w:type="dxa"/>
+            <w:tcW w:w="10779" w:type="dxa"/>
             <w:gridSpan w:val="2"/>
             <w:tcBorders>
               <w:right w:val="single" w:sz="4" w:space="0" w:color="auto"/>
@@ -7172,6 +7218,26 @@
               </w:rPr>
               <w:t>'s value is inexpressible by Fx</w:t>
             </w:r>
+          </w:p>
+        </w:tc>
+        <w:tc>
+          <w:tcPr>
+            <w:tcW w:w="1553" w:type="dxa"/>
+            <w:vMerge/>
+            <w:tcBorders>
+              <w:right w:val="single" w:sz="4" w:space="0" w:color="auto"/>
+            </w:tcBorders>
+            <w:vAlign w:val="center"/>
+          </w:tcPr>
+          <w:p>
+            <w:pPr>
+              <w:jc w:val="center"/>
+              <w:rPr>
+                <w:b/>
+                <w:sz w:val="24"/>
+                <w:szCs w:val="24"/>
+              </w:rPr>
+            </w:pPr>
           </w:p>
         </w:tc>
         <w:tc>
@@ -7242,25 +7308,33 @@
         </w:tc>
         <w:tc>
           <w:tcPr>
-            <w:tcW w:w="7791" w:type="dxa"/>
-            <w:vAlign w:val="center"/>
-          </w:tcPr>
-          <w:p>
-            <w:pPr>
-              <w:jc w:val="center"/>
-              <w:rPr>
-                <w:b/>
-                <w:sz w:val="24"/>
-                <w:szCs w:val="24"/>
-              </w:rPr>
-            </w:pPr>
-            <w:r>
-              <w:rPr>
-                <w:b/>
-                <w:sz w:val="24"/>
-                <w:szCs w:val="24"/>
-              </w:rPr>
-              <w:t>#T</w:t>
+            <w:tcW w:w="7797" w:type="dxa"/>
+            <w:vAlign w:val="center"/>
+          </w:tcPr>
+          <w:p>
+            <w:pPr>
+              <w:jc w:val="center"/>
+              <w:rPr>
+                <w:b/>
+                <w:sz w:val="24"/>
+                <w:szCs w:val="24"/>
+              </w:rPr>
+            </w:pPr>
+            <w:r>
+              <w:rPr>
+                <w:b/>
+                <w:sz w:val="24"/>
+                <w:szCs w:val="24"/>
+              </w:rPr>
+              <w:t>-</w:t>
+            </w:r>
+            <w:r>
+              <w:rPr>
+                <w:b/>
+                <w:sz w:val="24"/>
+                <w:szCs w:val="24"/>
+              </w:rPr>
+              <w:t>T</w:t>
             </w:r>
             <w:r>
               <w:rPr>
@@ -7302,7 +7376,7 @@
         </w:tc>
         <w:tc>
           <w:tcPr>
-            <w:tcW w:w="3685" w:type="dxa"/>
+            <w:tcW w:w="3679" w:type="dxa"/>
             <w:vMerge w:val="restart"/>
             <w:vAlign w:val="center"/>
           </w:tcPr>
@@ -7336,7 +7410,7 @@
         </w:tc>
         <w:tc>
           <w:tcPr>
-            <w:tcW w:w="9503" w:type="dxa"/>
+            <w:tcW w:w="8936" w:type="dxa"/>
             <w:vMerge w:val="restart"/>
             <w:tcBorders>
               <w:right w:val="single" w:sz="4" w:space="0" w:color="auto"/>
@@ -7409,7 +7483,7 @@
                 <w:sz w:val="24"/>
                 <w:szCs w:val="24"/>
               </w:rPr>
-              <w:t>#</w:t>
+              <w:t>-</w:t>
             </w:r>
             <w:r>
               <w:rPr>
@@ -7509,7 +7583,15 @@
                 <w:sz w:val="24"/>
                 <w:szCs w:val="24"/>
               </w:rPr>
-              <w:t xml:space="preserve"> exists then (#E</w:t>
+              <w:t xml:space="preserve"> exists then (-</w:t>
+            </w:r>
+            <w:r>
+              <w:rPr>
+                <w:b/>
+                <w:sz w:val="24"/>
+                <w:szCs w:val="24"/>
+              </w:rPr>
+              <w:t>E</w:t>
             </w:r>
             <w:r>
               <w:rPr>
@@ -7578,7 +7660,23 @@
                 <w:sz w:val="24"/>
                 <w:szCs w:val="24"/>
               </w:rPr>
-              <w:t>else (#E</w:t>
+              <w:t>else (</w:t>
+            </w:r>
+            <w:r>
+              <w:rPr>
+                <w:b/>
+                <w:sz w:val="24"/>
+                <w:szCs w:val="24"/>
+              </w:rPr>
+              <w:t>-</w:t>
+            </w:r>
+            <w:r>
+              <w:rPr>
+                <w:b/>
+                <w:sz w:val="24"/>
+                <w:szCs w:val="24"/>
+              </w:rPr>
+              <w:t>E</w:t>
             </w:r>
             <w:r>
               <w:rPr>
@@ -7612,7 +7710,15 @@
                 <w:sz w:val="24"/>
                 <w:szCs w:val="24"/>
               </w:rPr>
-              <w:t>#T</w:t>
+              <w:t>-</w:t>
+            </w:r>
+            <w:r>
+              <w:rPr>
+                <w:b/>
+                <w:sz w:val="24"/>
+                <w:szCs w:val="24"/>
+              </w:rPr>
+              <w:t>T</w:t>
             </w:r>
             <w:r>
               <w:rPr>
@@ -7644,7 +7750,7 @@
         </w:tc>
         <w:tc>
           <w:tcPr>
-            <w:tcW w:w="2829" w:type="dxa"/>
+            <w:tcW w:w="1843" w:type="dxa"/>
             <w:vMerge w:val="restart"/>
             <w:tcBorders>
               <w:right w:val="single" w:sz="4" w:space="0" w:color="auto"/>
@@ -7759,24 +7865,25 @@
               <w:t>2</w:t>
             </w:r>
           </w:p>
-          <w:p>
-            <w:pPr>
-              <w:jc w:val="center"/>
-              <w:rPr>
-                <w:rFonts w:hint="eastAsia"/>
-                <w:b/>
-                <w:sz w:val="24"/>
-                <w:szCs w:val="24"/>
-              </w:rPr>
-            </w:pPr>
-            <w:r>
-              <w:rPr>
-                <w:b/>
-                <w:sz w:val="24"/>
-                <w:szCs w:val="24"/>
-              </w:rPr>
-              <w:t>(N) could be omitted</w:t>
-            </w:r>
+        </w:tc>
+        <w:tc>
+          <w:tcPr>
+            <w:tcW w:w="1553" w:type="dxa"/>
+            <w:vMerge/>
+            <w:tcBorders>
+              <w:right w:val="single" w:sz="4" w:space="0" w:color="auto"/>
+            </w:tcBorders>
+            <w:vAlign w:val="center"/>
+          </w:tcPr>
+          <w:p>
+            <w:pPr>
+              <w:jc w:val="center"/>
+              <w:rPr>
+                <w:b/>
+                <w:sz w:val="24"/>
+                <w:szCs w:val="24"/>
+              </w:rPr>
+            </w:pPr>
           </w:p>
         </w:tc>
         <w:tc>
@@ -7847,50 +7954,33 @@
         </w:tc>
         <w:tc>
           <w:tcPr>
-            <w:tcW w:w="7791" w:type="dxa"/>
-            <w:vAlign w:val="center"/>
-          </w:tcPr>
-          <w:p>
-            <w:pPr>
-              <w:jc w:val="center"/>
-              <w:rPr>
-                <w:b/>
-                <w:sz w:val="24"/>
-                <w:szCs w:val="24"/>
-              </w:rPr>
-            </w:pPr>
-            <w:r>
-              <w:rPr>
-                <w:rFonts w:hint="eastAsia"/>
-                <w:b/>
-                <w:sz w:val="24"/>
-                <w:szCs w:val="24"/>
-              </w:rPr>
-              <w:t>#</w:t>
-            </w:r>
-            <w:r>
-              <w:rPr>
-                <w:b/>
-                <w:sz w:val="24"/>
-                <w:szCs w:val="24"/>
-              </w:rPr>
-              <w:t>?</w:t>
-            </w:r>
-            <w:r>
-              <w:rPr>
-                <w:b/>
-                <w:sz w:val="24"/>
-                <w:szCs w:val="24"/>
-              </w:rPr>
-              <w:t>(N)</w:t>
-            </w:r>
-            <w:r>
-              <w:rPr>
-                <w:b/>
-                <w:sz w:val="24"/>
-                <w:szCs w:val="24"/>
-              </w:rPr>
-              <w:t>:E</w:t>
+            <w:tcW w:w="7797" w:type="dxa"/>
+            <w:vAlign w:val="center"/>
+          </w:tcPr>
+          <w:p>
+            <w:pPr>
+              <w:jc w:val="center"/>
+              <w:rPr>
+                <w:b/>
+                <w:sz w:val="24"/>
+                <w:szCs w:val="24"/>
+              </w:rPr>
+            </w:pPr>
+            <w:r>
+              <w:rPr>
+                <w:b/>
+                <w:sz w:val="24"/>
+                <w:szCs w:val="24"/>
+              </w:rPr>
+              <w:t>-</w:t>
+            </w:r>
+            <w:r>
+              <w:rPr>
+                <w:b/>
+                <w:sz w:val="24"/>
+                <w:szCs w:val="24"/>
+              </w:rPr>
+              <w:t>?(N):E</w:t>
             </w:r>
             <w:r>
               <w:rPr>
@@ -7905,7 +7995,7 @@
         </w:tc>
         <w:tc>
           <w:tcPr>
-            <w:tcW w:w="3685" w:type="dxa"/>
+            <w:tcW w:w="3679" w:type="dxa"/>
             <w:vMerge/>
             <w:vAlign w:val="center"/>
           </w:tcPr>
@@ -7922,7 +8012,7 @@
         </w:tc>
         <w:tc>
           <w:tcPr>
-            <w:tcW w:w="9503" w:type="dxa"/>
+            <w:tcW w:w="8936" w:type="dxa"/>
             <w:vMerge/>
             <w:tcBorders>
               <w:right w:val="single" w:sz="4" w:space="0" w:color="auto"/>
@@ -7942,7 +8032,27 @@
         </w:tc>
         <w:tc>
           <w:tcPr>
-            <w:tcW w:w="2829" w:type="dxa"/>
+            <w:tcW w:w="1843" w:type="dxa"/>
+            <w:vMerge/>
+            <w:tcBorders>
+              <w:right w:val="single" w:sz="4" w:space="0" w:color="auto"/>
+            </w:tcBorders>
+            <w:vAlign w:val="center"/>
+          </w:tcPr>
+          <w:p>
+            <w:pPr>
+              <w:jc w:val="center"/>
+              <w:rPr>
+                <w:b/>
+                <w:sz w:val="24"/>
+                <w:szCs w:val="24"/>
+              </w:rPr>
+            </w:pPr>
+          </w:p>
+        </w:tc>
+        <w:tc>
+          <w:tcPr>
+            <w:tcW w:w="1553" w:type="dxa"/>
             <w:vMerge/>
             <w:tcBorders>
               <w:right w:val="single" w:sz="4" w:space="0" w:color="auto"/>
@@ -8028,7 +8138,7 @@
         </w:tc>
         <w:tc>
           <w:tcPr>
-            <w:tcW w:w="7791" w:type="dxa"/>
+            <w:tcW w:w="7797" w:type="dxa"/>
             <w:vAlign w:val="center"/>
           </w:tcPr>
           <w:p>
@@ -8115,7 +8225,7 @@
         </w:tc>
         <w:tc>
           <w:tcPr>
-            <w:tcW w:w="3685" w:type="dxa"/>
+            <w:tcW w:w="3679" w:type="dxa"/>
             <w:vMerge/>
             <w:vAlign w:val="center"/>
           </w:tcPr>
@@ -8132,7 +8242,7 @@
         </w:tc>
         <w:tc>
           <w:tcPr>
-            <w:tcW w:w="9503" w:type="dxa"/>
+            <w:tcW w:w="8936" w:type="dxa"/>
             <w:vMerge w:val="restart"/>
             <w:tcBorders>
               <w:right w:val="single" w:sz="4" w:space="0" w:color="auto"/>
@@ -9087,7 +9197,27 @@
         </w:tc>
         <w:tc>
           <w:tcPr>
-            <w:tcW w:w="2829" w:type="dxa"/>
+            <w:tcW w:w="1843" w:type="dxa"/>
+            <w:vMerge/>
+            <w:tcBorders>
+              <w:right w:val="single" w:sz="4" w:space="0" w:color="auto"/>
+            </w:tcBorders>
+            <w:vAlign w:val="center"/>
+          </w:tcPr>
+          <w:p>
+            <w:pPr>
+              <w:jc w:val="center"/>
+              <w:rPr>
+                <w:b/>
+                <w:sz w:val="24"/>
+                <w:szCs w:val="24"/>
+              </w:rPr>
+            </w:pPr>
+          </w:p>
+        </w:tc>
+        <w:tc>
+          <w:tcPr>
+            <w:tcW w:w="1553" w:type="dxa"/>
             <w:vMerge/>
             <w:tcBorders>
               <w:right w:val="single" w:sz="4" w:space="0" w:color="auto"/>
@@ -9173,7 +9303,7 @@
         </w:tc>
         <w:tc>
           <w:tcPr>
-            <w:tcW w:w="7791" w:type="dxa"/>
+            <w:tcW w:w="7797" w:type="dxa"/>
             <w:vAlign w:val="center"/>
           </w:tcPr>
           <w:p>
@@ -9218,15 +9348,7 @@
                 <w:sz w:val="24"/>
                 <w:szCs w:val="24"/>
               </w:rPr>
-              <w:t>?</w:t>
-            </w:r>
-            <w:r>
-              <w:rPr>
-                <w:b/>
-                <w:sz w:val="24"/>
-                <w:szCs w:val="24"/>
-              </w:rPr>
-              <w:t>(N)</w:t>
+              <w:t>?(N)</w:t>
             </w:r>
             <w:r>
               <w:rPr>
@@ -9250,7 +9372,7 @@
         </w:tc>
         <w:tc>
           <w:tcPr>
-            <w:tcW w:w="3685" w:type="dxa"/>
+            <w:tcW w:w="3679" w:type="dxa"/>
             <w:vMerge/>
             <w:vAlign w:val="center"/>
           </w:tcPr>
@@ -9267,7 +9389,7 @@
         </w:tc>
         <w:tc>
           <w:tcPr>
-            <w:tcW w:w="9503" w:type="dxa"/>
+            <w:tcW w:w="8936" w:type="dxa"/>
             <w:vMerge/>
             <w:tcBorders>
               <w:right w:val="single" w:sz="4" w:space="0" w:color="auto"/>
@@ -9287,7 +9409,27 @@
         </w:tc>
         <w:tc>
           <w:tcPr>
-            <w:tcW w:w="2829" w:type="dxa"/>
+            <w:tcW w:w="1843" w:type="dxa"/>
+            <w:vMerge/>
+            <w:tcBorders>
+              <w:right w:val="single" w:sz="4" w:space="0" w:color="auto"/>
+            </w:tcBorders>
+            <w:vAlign w:val="center"/>
+          </w:tcPr>
+          <w:p>
+            <w:pPr>
+              <w:jc w:val="center"/>
+              <w:rPr>
+                <w:b/>
+                <w:sz w:val="24"/>
+                <w:szCs w:val="24"/>
+              </w:rPr>
+            </w:pPr>
+          </w:p>
+        </w:tc>
+        <w:tc>
+          <w:tcPr>
+            <w:tcW w:w="1553" w:type="dxa"/>
             <w:vMerge/>
             <w:tcBorders>
               <w:right w:val="single" w:sz="4" w:space="0" w:color="auto"/>
@@ -9373,7 +9515,7 @@
         </w:tc>
         <w:tc>
           <w:tcPr>
-            <w:tcW w:w="7791" w:type="dxa"/>
+            <w:tcW w:w="7797" w:type="dxa"/>
             <w:vAlign w:val="center"/>
           </w:tcPr>
           <w:p>
@@ -9450,7 +9592,7 @@
         </w:tc>
         <w:tc>
           <w:tcPr>
-            <w:tcW w:w="3685" w:type="dxa"/>
+            <w:tcW w:w="3679" w:type="dxa"/>
             <w:vMerge/>
             <w:vAlign w:val="center"/>
           </w:tcPr>
@@ -9467,7 +9609,7 @@
         </w:tc>
         <w:tc>
           <w:tcPr>
-            <w:tcW w:w="9503" w:type="dxa"/>
+            <w:tcW w:w="8936" w:type="dxa"/>
             <w:vMerge/>
             <w:tcBorders>
               <w:right w:val="single" w:sz="4" w:space="0" w:color="auto"/>
@@ -9487,7 +9629,27 @@
         </w:tc>
         <w:tc>
           <w:tcPr>
-            <w:tcW w:w="2829" w:type="dxa"/>
+            <w:tcW w:w="1843" w:type="dxa"/>
+            <w:vMerge/>
+            <w:tcBorders>
+              <w:right w:val="single" w:sz="4" w:space="0" w:color="auto"/>
+            </w:tcBorders>
+            <w:vAlign w:val="center"/>
+          </w:tcPr>
+          <w:p>
+            <w:pPr>
+              <w:jc w:val="center"/>
+              <w:rPr>
+                <w:b/>
+                <w:sz w:val="24"/>
+                <w:szCs w:val="24"/>
+              </w:rPr>
+            </w:pPr>
+          </w:p>
+        </w:tc>
+        <w:tc>
+          <w:tcPr>
+            <w:tcW w:w="1553" w:type="dxa"/>
             <w:vMerge/>
             <w:tcBorders>
               <w:right w:val="single" w:sz="4" w:space="0" w:color="auto"/>
@@ -9573,7 +9735,7 @@
         </w:tc>
         <w:tc>
           <w:tcPr>
-            <w:tcW w:w="7791" w:type="dxa"/>
+            <w:tcW w:w="7797" w:type="dxa"/>
             <w:vAlign w:val="center"/>
           </w:tcPr>
           <w:p>
@@ -9608,15 +9770,7 @@
                 <w:sz w:val="24"/>
                 <w:szCs w:val="24"/>
               </w:rPr>
-              <w:t>?</w:t>
-            </w:r>
-            <w:r>
-              <w:rPr>
-                <w:b/>
-                <w:sz w:val="24"/>
-                <w:szCs w:val="24"/>
-              </w:rPr>
-              <w:t>(N)</w:t>
+              <w:t>?(N)</w:t>
             </w:r>
             <w:r>
               <w:rPr>
@@ -9640,7 +9794,7 @@
         </w:tc>
         <w:tc>
           <w:tcPr>
-            <w:tcW w:w="3685" w:type="dxa"/>
+            <w:tcW w:w="3679" w:type="dxa"/>
             <w:vMerge/>
             <w:vAlign w:val="center"/>
           </w:tcPr>
@@ -9657,7 +9811,7 @@
         </w:tc>
         <w:tc>
           <w:tcPr>
-            <w:tcW w:w="9503" w:type="dxa"/>
+            <w:tcW w:w="8936" w:type="dxa"/>
             <w:vMerge/>
             <w:tcBorders>
               <w:right w:val="single" w:sz="4" w:space="0" w:color="auto"/>
@@ -9677,7 +9831,27 @@
         </w:tc>
         <w:tc>
           <w:tcPr>
-            <w:tcW w:w="2829" w:type="dxa"/>
+            <w:tcW w:w="1843" w:type="dxa"/>
+            <w:vMerge/>
+            <w:tcBorders>
+              <w:right w:val="single" w:sz="4" w:space="0" w:color="auto"/>
+            </w:tcBorders>
+            <w:vAlign w:val="center"/>
+          </w:tcPr>
+          <w:p>
+            <w:pPr>
+              <w:jc w:val="center"/>
+              <w:rPr>
+                <w:b/>
+                <w:sz w:val="24"/>
+                <w:szCs w:val="24"/>
+              </w:rPr>
+            </w:pPr>
+          </w:p>
+        </w:tc>
+        <w:tc>
+          <w:tcPr>
+            <w:tcW w:w="1553" w:type="dxa"/>
             <w:vMerge/>
             <w:tcBorders>
               <w:right w:val="single" w:sz="4" w:space="0" w:color="auto"/>
@@ -9763,7 +9937,7 @@
         </w:tc>
         <w:tc>
           <w:tcPr>
-            <w:tcW w:w="7791" w:type="dxa"/>
+            <w:tcW w:w="7797" w:type="dxa"/>
             <w:vAlign w:val="center"/>
           </w:tcPr>
           <w:p>
@@ -9796,7 +9970,7 @@
         </w:tc>
         <w:tc>
           <w:tcPr>
-            <w:tcW w:w="3685" w:type="dxa"/>
+            <w:tcW w:w="3679" w:type="dxa"/>
             <w:vMerge w:val="restart"/>
             <w:vAlign w:val="center"/>
           </w:tcPr>
@@ -9838,7 +10012,7 @@
         </w:tc>
         <w:tc>
           <w:tcPr>
-            <w:tcW w:w="9503" w:type="dxa"/>
+            <w:tcW w:w="8936" w:type="dxa"/>
             <w:tcBorders>
               <w:right w:val="single" w:sz="4" w:space="0" w:color="auto"/>
             </w:tcBorders>
@@ -9882,7 +10056,8 @@
         </w:tc>
         <w:tc>
           <w:tcPr>
-            <w:tcW w:w="2829" w:type="dxa"/>
+            <w:tcW w:w="3396" w:type="dxa"/>
+            <w:gridSpan w:val="2"/>
             <w:vMerge w:val="restart"/>
             <w:tcBorders>
               <w:right w:val="single" w:sz="4" w:space="0" w:color="auto"/>
@@ -9994,7 +10169,7 @@
         </w:tc>
         <w:tc>
           <w:tcPr>
-            <w:tcW w:w="7791" w:type="dxa"/>
+            <w:tcW w:w="7797" w:type="dxa"/>
             <w:vAlign w:val="center"/>
           </w:tcPr>
           <w:p>
@@ -10027,7 +10202,7 @@
         </w:tc>
         <w:tc>
           <w:tcPr>
-            <w:tcW w:w="3685" w:type="dxa"/>
+            <w:tcW w:w="3679" w:type="dxa"/>
             <w:vMerge/>
             <w:vAlign w:val="center"/>
           </w:tcPr>
@@ -10044,7 +10219,7 @@
         </w:tc>
         <w:tc>
           <w:tcPr>
-            <w:tcW w:w="9503" w:type="dxa"/>
+            <w:tcW w:w="8936" w:type="dxa"/>
             <w:tcBorders>
               <w:right w:val="single" w:sz="4" w:space="0" w:color="auto"/>
             </w:tcBorders>
@@ -10114,7 +10289,8 @@
         </w:tc>
         <w:tc>
           <w:tcPr>
-            <w:tcW w:w="2829" w:type="dxa"/>
+            <w:tcW w:w="3396" w:type="dxa"/>
+            <w:gridSpan w:val="2"/>
             <w:vMerge/>
             <w:tcBorders>
               <w:right w:val="single" w:sz="4" w:space="0" w:color="auto"/>
@@ -10207,7 +10383,7 @@
         </w:tc>
         <w:tc>
           <w:tcPr>
-            <w:tcW w:w="7791" w:type="dxa"/>
+            <w:tcW w:w="7797" w:type="dxa"/>
             <w:vAlign w:val="center"/>
           </w:tcPr>
           <w:p>
@@ -10258,7 +10434,7 @@
         </w:tc>
         <w:tc>
           <w:tcPr>
-            <w:tcW w:w="3685" w:type="dxa"/>
+            <w:tcW w:w="3679" w:type="dxa"/>
             <w:vAlign w:val="center"/>
           </w:tcPr>
           <w:p>
@@ -10283,7 +10459,7 @@
         <w:tc>
           <w:tcPr>
             <w:tcW w:w="12332" w:type="dxa"/>
-            <w:gridSpan w:val="2"/>
+            <w:gridSpan w:val="3"/>
             <w:tcBorders>
               <w:right w:val="single" w:sz="4" w:space="0" w:color="auto"/>
             </w:tcBorders>
@@ -10553,6 +10729,7 @@
           <w:p>
             <w:pPr>
               <w:rPr>
+                <w:rFonts w:hint="eastAsia"/>
                 <w:b/>
                 <w:sz w:val="24"/>
                 <w:szCs w:val="24"/>
@@ -10566,6 +10743,15 @@
               </w:rPr>
               <w:t>left:?(x,y){x}</w:t>
             </w:r>
+            <w:r>
+              <w:rPr>
+                <w:rFonts w:hint="eastAsia"/>
+                <w:b/>
+                <w:sz w:val="24"/>
+                <w:szCs w:val="24"/>
+              </w:rPr>
+              <w:t>;</w:t>
+            </w:r>
           </w:p>
           <w:p>
             <w:pPr>
@@ -10583,6 +10769,14 @@
               </w:rPr>
               <w:t>right:?(x,y){y}</w:t>
             </w:r>
+            <w:r>
+              <w:rPr>
+                <w:b/>
+                <w:sz w:val="24"/>
+                <w:szCs w:val="24"/>
+              </w:rPr>
+              <w:t>;</w:t>
+            </w:r>
           </w:p>
           <w:p>
             <w:pPr>
@@ -10600,6 +10794,14 @@
               </w:rPr>
               <w:t>bind_err(Bind two err msg into one):?</w:t>
             </w:r>
+            <w:r>
+              <w:rPr>
+                <w:b/>
+                <w:sz w:val="24"/>
+                <w:szCs w:val="24"/>
+              </w:rPr>
+              <w:t>;</w:t>
+            </w:r>
           </w:p>
           <w:p>
             <w:pPr>
@@ -10624,15 +10826,15 @@
                 <w:sz w:val="24"/>
                 <w:szCs w:val="24"/>
               </w:rPr>
-              <w:t xml:space="preserve">err+_err(A convinent use of </w:t>
-            </w:r>
-            <w:r>
-              <w:rPr>
-                <w:b/>
-                <w:sz w:val="24"/>
-                <w:szCs w:val="24"/>
-              </w:rPr>
-              <w:t>bind_err):</w:t>
+              <w:t>err+_err</w:t>
+            </w:r>
+            <w:r>
+              <w:rPr>
+                <w:b/>
+                <w:sz w:val="24"/>
+                <w:szCs w:val="24"/>
+              </w:rPr>
+              <w:t>:</w:t>
             </w:r>
             <w:r>
               <w:rPr>
@@ -10642,39 +10844,1004 @@
               </w:rPr>
               <w:t>bind_err</w:t>
             </w:r>
-          </w:p>
-          <w:p>
-            <w:pPr>
-              <w:rPr>
-                <w:b/>
-                <w:sz w:val="24"/>
-                <w:szCs w:val="24"/>
-              </w:rPr>
-            </w:pPr>
-            <w:r>
-              <w:rPr>
-                <w:b/>
-                <w:sz w:val="24"/>
-                <w:szCs w:val="24"/>
-              </w:rPr>
-              <w:t>_err+?:?(x,y){x}</w:t>
-            </w:r>
-          </w:p>
-          <w:p>
-            <w:pPr>
-              <w:rPr>
-                <w:b/>
-                <w:sz w:val="24"/>
-                <w:szCs w:val="24"/>
-              </w:rPr>
-            </w:pPr>
-            <w:r>
-              <w:rPr>
-                <w:b/>
-                <w:sz w:val="24"/>
-                <w:szCs w:val="24"/>
-              </w:rPr>
-              <w:t>?+_err:?(x,y{y}</w:t>
+            <w:r>
+              <w:rPr>
+                <w:b/>
+                <w:sz w:val="24"/>
+                <w:szCs w:val="24"/>
+              </w:rPr>
+              <w:t>;</w:t>
+            </w:r>
+          </w:p>
+          <w:p>
+            <w:pPr>
+              <w:rPr>
+                <w:b/>
+                <w:sz w:val="24"/>
+                <w:szCs w:val="24"/>
+              </w:rPr>
+            </w:pPr>
+            <w:r>
+              <w:rPr>
+                <w:b/>
+                <w:sz w:val="24"/>
+                <w:szCs w:val="24"/>
+              </w:rPr>
+              <w:t>_err+?:left</w:t>
+            </w:r>
+            <w:r>
+              <w:rPr>
+                <w:b/>
+                <w:sz w:val="24"/>
+                <w:szCs w:val="24"/>
+              </w:rPr>
+              <w:t>;</w:t>
+            </w:r>
+          </w:p>
+          <w:p>
+            <w:pPr>
+              <w:rPr>
+                <w:b/>
+                <w:sz w:val="24"/>
+                <w:szCs w:val="24"/>
+              </w:rPr>
+            </w:pPr>
+            <w:r>
+              <w:rPr>
+                <w:b/>
+                <w:sz w:val="24"/>
+                <w:szCs w:val="24"/>
+              </w:rPr>
+              <w:t>?+_err:right</w:t>
+            </w:r>
+            <w:r>
+              <w:rPr>
+                <w:b/>
+                <w:sz w:val="24"/>
+                <w:szCs w:val="24"/>
+              </w:rPr>
+              <w:t>;</w:t>
+            </w:r>
+          </w:p>
+          <w:p>
+            <w:pPr>
+              <w:rPr>
+                <w:b/>
+                <w:sz w:val="24"/>
+                <w:szCs w:val="24"/>
+              </w:rPr>
+            </w:pPr>
+            <w:r>
+              <w:rPr>
+                <w:b/>
+                <w:sz w:val="24"/>
+                <w:szCs w:val="24"/>
+              </w:rPr>
+              <w:t>_err-_err:bind_err</w:t>
+            </w:r>
+            <w:r>
+              <w:rPr>
+                <w:b/>
+                <w:sz w:val="24"/>
+                <w:szCs w:val="24"/>
+              </w:rPr>
+              <w:t>;</w:t>
+            </w:r>
+          </w:p>
+          <w:p>
+            <w:pPr>
+              <w:rPr>
+                <w:b/>
+                <w:sz w:val="24"/>
+                <w:szCs w:val="24"/>
+              </w:rPr>
+            </w:pPr>
+            <w:r>
+              <w:rPr>
+                <w:b/>
+                <w:sz w:val="24"/>
+                <w:szCs w:val="24"/>
+              </w:rPr>
+              <w:t>_err-?:left</w:t>
+            </w:r>
+            <w:r>
+              <w:rPr>
+                <w:b/>
+                <w:sz w:val="24"/>
+                <w:szCs w:val="24"/>
+              </w:rPr>
+              <w:t>;</w:t>
+            </w:r>
+          </w:p>
+          <w:p>
+            <w:pPr>
+              <w:rPr>
+                <w:b/>
+                <w:sz w:val="24"/>
+                <w:szCs w:val="24"/>
+              </w:rPr>
+            </w:pPr>
+            <w:r>
+              <w:rPr>
+                <w:b/>
+                <w:sz w:val="24"/>
+                <w:szCs w:val="24"/>
+              </w:rPr>
+              <w:t>?-_err:right</w:t>
+            </w:r>
+            <w:r>
+              <w:rPr>
+                <w:b/>
+                <w:sz w:val="24"/>
+                <w:szCs w:val="24"/>
+              </w:rPr>
+              <w:t>;</w:t>
+            </w:r>
+          </w:p>
+          <w:p>
+            <w:pPr>
+              <w:rPr>
+                <w:b/>
+                <w:sz w:val="24"/>
+                <w:szCs w:val="24"/>
+              </w:rPr>
+            </w:pPr>
+            <w:r>
+              <w:rPr>
+                <w:b/>
+                <w:sz w:val="24"/>
+                <w:szCs w:val="24"/>
+              </w:rPr>
+              <w:t>_err*_err:bind_err</w:t>
+            </w:r>
+            <w:r>
+              <w:rPr>
+                <w:b/>
+                <w:sz w:val="24"/>
+                <w:szCs w:val="24"/>
+              </w:rPr>
+              <w:t>;</w:t>
+            </w:r>
+          </w:p>
+          <w:p>
+            <w:pPr>
+              <w:rPr>
+                <w:b/>
+                <w:sz w:val="24"/>
+                <w:szCs w:val="24"/>
+              </w:rPr>
+            </w:pPr>
+            <w:r>
+              <w:rPr>
+                <w:b/>
+                <w:sz w:val="24"/>
+                <w:szCs w:val="24"/>
+              </w:rPr>
+              <w:t>_err*?:left</w:t>
+            </w:r>
+            <w:r>
+              <w:rPr>
+                <w:b/>
+                <w:sz w:val="24"/>
+                <w:szCs w:val="24"/>
+              </w:rPr>
+              <w:t>;</w:t>
+            </w:r>
+          </w:p>
+          <w:p>
+            <w:pPr>
+              <w:rPr>
+                <w:b/>
+                <w:sz w:val="24"/>
+                <w:szCs w:val="24"/>
+              </w:rPr>
+            </w:pPr>
+            <w:r>
+              <w:rPr>
+                <w:b/>
+                <w:sz w:val="24"/>
+                <w:szCs w:val="24"/>
+              </w:rPr>
+              <w:t>?*_err:right</w:t>
+            </w:r>
+            <w:r>
+              <w:rPr>
+                <w:b/>
+                <w:sz w:val="24"/>
+                <w:szCs w:val="24"/>
+              </w:rPr>
+              <w:t>;</w:t>
+            </w:r>
+          </w:p>
+          <w:p>
+            <w:pPr>
+              <w:rPr>
+                <w:b/>
+                <w:sz w:val="24"/>
+                <w:szCs w:val="24"/>
+              </w:rPr>
+            </w:pPr>
+            <w:r>
+              <w:rPr>
+                <w:b/>
+                <w:sz w:val="24"/>
+                <w:szCs w:val="24"/>
+              </w:rPr>
+              <w:t>_err/_err:bind_err</w:t>
+            </w:r>
+            <w:r>
+              <w:rPr>
+                <w:b/>
+                <w:sz w:val="24"/>
+                <w:szCs w:val="24"/>
+              </w:rPr>
+              <w:t>;</w:t>
+            </w:r>
+          </w:p>
+          <w:p>
+            <w:pPr>
+              <w:rPr>
+                <w:b/>
+                <w:sz w:val="24"/>
+                <w:szCs w:val="24"/>
+              </w:rPr>
+            </w:pPr>
+            <w:r>
+              <w:rPr>
+                <w:b/>
+                <w:sz w:val="24"/>
+                <w:szCs w:val="24"/>
+              </w:rPr>
+              <w:t>_err/?:left</w:t>
+            </w:r>
+            <w:r>
+              <w:rPr>
+                <w:b/>
+                <w:sz w:val="24"/>
+                <w:szCs w:val="24"/>
+              </w:rPr>
+              <w:t>;</w:t>
+            </w:r>
+          </w:p>
+          <w:p>
+            <w:pPr>
+              <w:rPr>
+                <w:b/>
+                <w:sz w:val="24"/>
+                <w:szCs w:val="24"/>
+              </w:rPr>
+            </w:pPr>
+            <w:r>
+              <w:rPr>
+                <w:b/>
+                <w:sz w:val="24"/>
+                <w:szCs w:val="24"/>
+              </w:rPr>
+              <w:t>?/_err:right</w:t>
+            </w:r>
+            <w:r>
+              <w:rPr>
+                <w:b/>
+                <w:sz w:val="24"/>
+                <w:szCs w:val="24"/>
+              </w:rPr>
+              <w:t>;</w:t>
+            </w:r>
+          </w:p>
+          <w:p>
+            <w:pPr>
+              <w:rPr>
+                <w:b/>
+                <w:sz w:val="24"/>
+                <w:szCs w:val="24"/>
+              </w:rPr>
+            </w:pPr>
+            <w:r>
+              <w:rPr>
+                <w:b/>
+                <w:sz w:val="24"/>
+                <w:szCs w:val="24"/>
+              </w:rPr>
+              <w:t>_err^</w:t>
+            </w:r>
+            <w:r>
+              <w:rPr>
+                <w:b/>
+                <w:sz w:val="24"/>
+                <w:szCs w:val="24"/>
+              </w:rPr>
+              <w:t>_err:bind_err;</w:t>
+            </w:r>
+          </w:p>
+          <w:p>
+            <w:pPr>
+              <w:rPr>
+                <w:b/>
+                <w:sz w:val="24"/>
+                <w:szCs w:val="24"/>
+              </w:rPr>
+            </w:pPr>
+            <w:r>
+              <w:rPr>
+                <w:b/>
+                <w:sz w:val="24"/>
+                <w:szCs w:val="24"/>
+              </w:rPr>
+              <w:t>_err^</w:t>
+            </w:r>
+            <w:r>
+              <w:rPr>
+                <w:b/>
+                <w:sz w:val="24"/>
+                <w:szCs w:val="24"/>
+              </w:rPr>
+              <w:t>?:left;</w:t>
+            </w:r>
+          </w:p>
+          <w:p>
+            <w:pPr>
+              <w:rPr>
+                <w:b/>
+                <w:sz w:val="24"/>
+                <w:szCs w:val="24"/>
+              </w:rPr>
+            </w:pPr>
+            <w:r>
+              <w:rPr>
+                <w:b/>
+                <w:sz w:val="24"/>
+                <w:szCs w:val="24"/>
+              </w:rPr>
+              <w:t>?^</w:t>
+            </w:r>
+            <w:r>
+              <w:rPr>
+                <w:b/>
+                <w:sz w:val="24"/>
+                <w:szCs w:val="24"/>
+              </w:rPr>
+              <w:t>_err:right;</w:t>
+            </w:r>
+          </w:p>
+          <w:p>
+            <w:pPr>
+              <w:rPr>
+                <w:b/>
+                <w:sz w:val="24"/>
+                <w:szCs w:val="24"/>
+              </w:rPr>
+            </w:pPr>
+            <w:r>
+              <w:rPr>
+                <w:b/>
+                <w:sz w:val="24"/>
+                <w:szCs w:val="24"/>
+              </w:rPr>
+              <w:t>_err&lt;</w:t>
+            </w:r>
+            <w:r>
+              <w:rPr>
+                <w:b/>
+                <w:sz w:val="24"/>
+                <w:szCs w:val="24"/>
+              </w:rPr>
+              <w:t>_err:bind_err;</w:t>
+            </w:r>
+          </w:p>
+          <w:p>
+            <w:pPr>
+              <w:rPr>
+                <w:b/>
+                <w:sz w:val="24"/>
+                <w:szCs w:val="24"/>
+              </w:rPr>
+            </w:pPr>
+            <w:r>
+              <w:rPr>
+                <w:b/>
+                <w:sz w:val="24"/>
+                <w:szCs w:val="24"/>
+              </w:rPr>
+              <w:t>_err&lt;</w:t>
+            </w:r>
+            <w:r>
+              <w:rPr>
+                <w:b/>
+                <w:sz w:val="24"/>
+                <w:szCs w:val="24"/>
+              </w:rPr>
+              <w:t>?:left;</w:t>
+            </w:r>
+          </w:p>
+          <w:p>
+            <w:pPr>
+              <w:rPr>
+                <w:b/>
+                <w:sz w:val="24"/>
+                <w:szCs w:val="24"/>
+              </w:rPr>
+            </w:pPr>
+            <w:r>
+              <w:rPr>
+                <w:b/>
+                <w:sz w:val="24"/>
+                <w:szCs w:val="24"/>
+              </w:rPr>
+              <w:t>?&lt;</w:t>
+            </w:r>
+            <w:r>
+              <w:rPr>
+                <w:b/>
+                <w:sz w:val="24"/>
+                <w:szCs w:val="24"/>
+              </w:rPr>
+              <w:t>_err:right;</w:t>
+            </w:r>
+          </w:p>
+          <w:p>
+            <w:pPr>
+              <w:rPr>
+                <w:b/>
+                <w:sz w:val="24"/>
+                <w:szCs w:val="24"/>
+              </w:rPr>
+            </w:pPr>
+            <w:r>
+              <w:rPr>
+                <w:b/>
+                <w:sz w:val="24"/>
+                <w:szCs w:val="24"/>
+              </w:rPr>
+              <w:t>_err&gt;</w:t>
+            </w:r>
+            <w:r>
+              <w:rPr>
+                <w:b/>
+                <w:sz w:val="24"/>
+                <w:szCs w:val="24"/>
+              </w:rPr>
+              <w:t>_err:bind_err;</w:t>
+            </w:r>
+          </w:p>
+          <w:p>
+            <w:pPr>
+              <w:rPr>
+                <w:b/>
+                <w:sz w:val="24"/>
+                <w:szCs w:val="24"/>
+              </w:rPr>
+            </w:pPr>
+            <w:r>
+              <w:rPr>
+                <w:b/>
+                <w:sz w:val="24"/>
+                <w:szCs w:val="24"/>
+              </w:rPr>
+              <w:t>_err&gt;</w:t>
+            </w:r>
+            <w:r>
+              <w:rPr>
+                <w:b/>
+                <w:sz w:val="24"/>
+                <w:szCs w:val="24"/>
+              </w:rPr>
+              <w:t>?:left;</w:t>
+            </w:r>
+          </w:p>
+          <w:p>
+            <w:pPr>
+              <w:rPr>
+                <w:b/>
+                <w:sz w:val="24"/>
+                <w:szCs w:val="24"/>
+              </w:rPr>
+            </w:pPr>
+            <w:r>
+              <w:rPr>
+                <w:b/>
+                <w:sz w:val="24"/>
+                <w:szCs w:val="24"/>
+              </w:rPr>
+              <w:t>?&gt;</w:t>
+            </w:r>
+            <w:r>
+              <w:rPr>
+                <w:b/>
+                <w:sz w:val="24"/>
+                <w:szCs w:val="24"/>
+              </w:rPr>
+              <w:t>_err:right;</w:t>
+            </w:r>
+          </w:p>
+          <w:p>
+            <w:pPr>
+              <w:rPr>
+                <w:b/>
+                <w:sz w:val="24"/>
+                <w:szCs w:val="24"/>
+              </w:rPr>
+            </w:pPr>
+            <w:r>
+              <w:rPr>
+                <w:b/>
+                <w:sz w:val="24"/>
+                <w:szCs w:val="24"/>
+              </w:rPr>
+              <w:t>_err=</w:t>
+            </w:r>
+            <w:r>
+              <w:rPr>
+                <w:b/>
+                <w:sz w:val="24"/>
+                <w:szCs w:val="24"/>
+              </w:rPr>
+              <w:t>_err:bind_err;</w:t>
+            </w:r>
+          </w:p>
+          <w:p>
+            <w:pPr>
+              <w:rPr>
+                <w:b/>
+                <w:sz w:val="24"/>
+                <w:szCs w:val="24"/>
+              </w:rPr>
+            </w:pPr>
+            <w:r>
+              <w:rPr>
+                <w:b/>
+                <w:sz w:val="24"/>
+                <w:szCs w:val="24"/>
+              </w:rPr>
+              <w:t>_err=</w:t>
+            </w:r>
+            <w:r>
+              <w:rPr>
+                <w:b/>
+                <w:sz w:val="24"/>
+                <w:szCs w:val="24"/>
+              </w:rPr>
+              <w:t>?:left;</w:t>
+            </w:r>
+          </w:p>
+          <w:p>
+            <w:pPr>
+              <w:rPr>
+                <w:b/>
+                <w:sz w:val="24"/>
+                <w:szCs w:val="24"/>
+              </w:rPr>
+            </w:pPr>
+            <w:r>
+              <w:rPr>
+                <w:b/>
+                <w:sz w:val="24"/>
+                <w:szCs w:val="24"/>
+              </w:rPr>
+              <w:t>?=</w:t>
+            </w:r>
+            <w:r>
+              <w:rPr>
+                <w:b/>
+                <w:sz w:val="24"/>
+                <w:szCs w:val="24"/>
+              </w:rPr>
+              <w:t>_err:right;</w:t>
+            </w:r>
+          </w:p>
+          <w:p>
+            <w:pPr>
+              <w:rPr>
+                <w:b/>
+                <w:sz w:val="24"/>
+                <w:szCs w:val="24"/>
+              </w:rPr>
+            </w:pPr>
+            <w:r>
+              <w:rPr>
+                <w:b/>
+                <w:sz w:val="24"/>
+                <w:szCs w:val="24"/>
+              </w:rPr>
+              <w:t>_err/</w:t>
+            </w:r>
+            <w:r>
+              <w:rPr>
+                <w:b/>
+                <w:sz w:val="24"/>
+                <w:szCs w:val="24"/>
+              </w:rPr>
+              <w:t>=</w:t>
+            </w:r>
+            <w:r>
+              <w:rPr>
+                <w:b/>
+                <w:sz w:val="24"/>
+                <w:szCs w:val="24"/>
+              </w:rPr>
+              <w:t>_err:bind_err;</w:t>
+            </w:r>
+          </w:p>
+          <w:p>
+            <w:pPr>
+              <w:rPr>
+                <w:b/>
+                <w:sz w:val="24"/>
+                <w:szCs w:val="24"/>
+              </w:rPr>
+            </w:pPr>
+            <w:r>
+              <w:rPr>
+                <w:b/>
+                <w:sz w:val="24"/>
+                <w:szCs w:val="24"/>
+              </w:rPr>
+              <w:t>_err/</w:t>
+            </w:r>
+            <w:r>
+              <w:rPr>
+                <w:b/>
+                <w:sz w:val="24"/>
+                <w:szCs w:val="24"/>
+              </w:rPr>
+              <w:t>=</w:t>
+            </w:r>
+            <w:r>
+              <w:rPr>
+                <w:b/>
+                <w:sz w:val="24"/>
+                <w:szCs w:val="24"/>
+              </w:rPr>
+              <w:t>?:left;</w:t>
+            </w:r>
+          </w:p>
+          <w:p>
+            <w:pPr>
+              <w:rPr>
+                <w:b/>
+                <w:sz w:val="24"/>
+                <w:szCs w:val="24"/>
+              </w:rPr>
+            </w:pPr>
+            <w:r>
+              <w:rPr>
+                <w:b/>
+                <w:sz w:val="24"/>
+                <w:szCs w:val="24"/>
+              </w:rPr>
+              <w:t>?/</w:t>
+            </w:r>
+            <w:r>
+              <w:rPr>
+                <w:b/>
+                <w:sz w:val="24"/>
+                <w:szCs w:val="24"/>
+              </w:rPr>
+              <w:t>=</w:t>
+            </w:r>
+            <w:r>
+              <w:rPr>
+                <w:b/>
+                <w:sz w:val="24"/>
+                <w:szCs w:val="24"/>
+              </w:rPr>
+              <w:t>_err:right;</w:t>
+            </w:r>
+          </w:p>
+          <w:p>
+            <w:pPr>
+              <w:rPr>
+                <w:b/>
+                <w:sz w:val="24"/>
+                <w:szCs w:val="24"/>
+              </w:rPr>
+            </w:pPr>
+            <w:r>
+              <w:rPr>
+                <w:b/>
+                <w:sz w:val="24"/>
+                <w:szCs w:val="24"/>
+              </w:rPr>
+              <w:t>_err&lt;=</w:t>
+            </w:r>
+            <w:r>
+              <w:rPr>
+                <w:b/>
+                <w:sz w:val="24"/>
+                <w:szCs w:val="24"/>
+              </w:rPr>
+              <w:t>_err:bind_err;</w:t>
+            </w:r>
+          </w:p>
+          <w:p>
+            <w:pPr>
+              <w:rPr>
+                <w:b/>
+                <w:sz w:val="24"/>
+                <w:szCs w:val="24"/>
+              </w:rPr>
+            </w:pPr>
+            <w:r>
+              <w:rPr>
+                <w:b/>
+                <w:sz w:val="24"/>
+                <w:szCs w:val="24"/>
+              </w:rPr>
+              <w:t>_err&lt;=</w:t>
+            </w:r>
+            <w:r>
+              <w:rPr>
+                <w:b/>
+                <w:sz w:val="24"/>
+                <w:szCs w:val="24"/>
+              </w:rPr>
+              <w:t>?:left;</w:t>
+            </w:r>
+          </w:p>
+          <w:p>
+            <w:pPr>
+              <w:rPr>
+                <w:b/>
+                <w:sz w:val="24"/>
+                <w:szCs w:val="24"/>
+              </w:rPr>
+            </w:pPr>
+            <w:r>
+              <w:rPr>
+                <w:b/>
+                <w:sz w:val="24"/>
+                <w:szCs w:val="24"/>
+              </w:rPr>
+              <w:t>?&lt;=</w:t>
+            </w:r>
+            <w:r>
+              <w:rPr>
+                <w:b/>
+                <w:sz w:val="24"/>
+                <w:szCs w:val="24"/>
+              </w:rPr>
+              <w:t>_err:right;</w:t>
+            </w:r>
+          </w:p>
+          <w:p>
+            <w:pPr>
+              <w:rPr>
+                <w:b/>
+                <w:sz w:val="24"/>
+                <w:szCs w:val="24"/>
+              </w:rPr>
+            </w:pPr>
+            <w:r>
+              <w:rPr>
+                <w:b/>
+                <w:sz w:val="24"/>
+                <w:szCs w:val="24"/>
+              </w:rPr>
+              <w:t>_err&gt;=</w:t>
+            </w:r>
+            <w:r>
+              <w:rPr>
+                <w:b/>
+                <w:sz w:val="24"/>
+                <w:szCs w:val="24"/>
+              </w:rPr>
+              <w:t>_err:bind_err;</w:t>
+            </w:r>
+          </w:p>
+          <w:p>
+            <w:pPr>
+              <w:rPr>
+                <w:b/>
+                <w:sz w:val="24"/>
+                <w:szCs w:val="24"/>
+              </w:rPr>
+            </w:pPr>
+            <w:r>
+              <w:rPr>
+                <w:b/>
+                <w:sz w:val="24"/>
+                <w:szCs w:val="24"/>
+              </w:rPr>
+              <w:t>_err&gt;=</w:t>
+            </w:r>
+            <w:r>
+              <w:rPr>
+                <w:b/>
+                <w:sz w:val="24"/>
+                <w:szCs w:val="24"/>
+              </w:rPr>
+              <w:t>?:left;</w:t>
+            </w:r>
+          </w:p>
+          <w:p>
+            <w:pPr>
+              <w:rPr>
+                <w:b/>
+                <w:sz w:val="24"/>
+                <w:szCs w:val="24"/>
+              </w:rPr>
+            </w:pPr>
+            <w:r>
+              <w:rPr>
+                <w:b/>
+                <w:sz w:val="24"/>
+                <w:szCs w:val="24"/>
+              </w:rPr>
+              <w:t>?&gt;=</w:t>
+            </w:r>
+            <w:r>
+              <w:rPr>
+                <w:b/>
+                <w:sz w:val="24"/>
+                <w:szCs w:val="24"/>
+              </w:rPr>
+              <w:t>_err:right;</w:t>
+            </w:r>
+          </w:p>
+          <w:p>
+            <w:pPr>
+              <w:rPr>
+                <w:b/>
+                <w:sz w:val="24"/>
+                <w:szCs w:val="24"/>
+              </w:rPr>
+            </w:pPr>
+            <w:r>
+              <w:rPr>
+                <w:b/>
+                <w:sz w:val="24"/>
+                <w:szCs w:val="24"/>
+              </w:rPr>
+              <w:t>_err&amp;</w:t>
+            </w:r>
+            <w:r>
+              <w:rPr>
+                <w:b/>
+                <w:sz w:val="24"/>
+                <w:szCs w:val="24"/>
+              </w:rPr>
+              <w:t>_err:bind_err;</w:t>
+            </w:r>
+          </w:p>
+          <w:p>
+            <w:pPr>
+              <w:rPr>
+                <w:b/>
+                <w:sz w:val="24"/>
+                <w:szCs w:val="24"/>
+              </w:rPr>
+            </w:pPr>
+            <w:r>
+              <w:rPr>
+                <w:b/>
+                <w:sz w:val="24"/>
+                <w:szCs w:val="24"/>
+              </w:rPr>
+              <w:t>_err&amp;</w:t>
+            </w:r>
+            <w:r>
+              <w:rPr>
+                <w:b/>
+                <w:sz w:val="24"/>
+                <w:szCs w:val="24"/>
+              </w:rPr>
+              <w:t>?:left;</w:t>
+            </w:r>
+          </w:p>
+          <w:p>
+            <w:pPr>
+              <w:rPr>
+                <w:b/>
+                <w:sz w:val="24"/>
+                <w:szCs w:val="24"/>
+              </w:rPr>
+            </w:pPr>
+            <w:r>
+              <w:rPr>
+                <w:b/>
+                <w:sz w:val="24"/>
+                <w:szCs w:val="24"/>
+              </w:rPr>
+              <w:t>?&amp;</w:t>
+            </w:r>
+            <w:r>
+              <w:rPr>
+                <w:b/>
+                <w:sz w:val="24"/>
+                <w:szCs w:val="24"/>
+              </w:rPr>
+              <w:t>_err:right;</w:t>
+            </w:r>
+          </w:p>
+          <w:p>
+            <w:pPr>
+              <w:rPr>
+                <w:b/>
+                <w:sz w:val="24"/>
+                <w:szCs w:val="24"/>
+              </w:rPr>
+            </w:pPr>
+            <w:r>
+              <w:rPr>
+                <w:b/>
+                <w:sz w:val="24"/>
+                <w:szCs w:val="24"/>
+              </w:rPr>
+              <w:t>_err|</w:t>
+            </w:r>
+            <w:r>
+              <w:rPr>
+                <w:b/>
+                <w:sz w:val="24"/>
+                <w:szCs w:val="24"/>
+              </w:rPr>
+              <w:t>_err:bind_err;</w:t>
+            </w:r>
+          </w:p>
+          <w:p>
+            <w:pPr>
+              <w:rPr>
+                <w:b/>
+                <w:sz w:val="24"/>
+                <w:szCs w:val="24"/>
+              </w:rPr>
+            </w:pPr>
+            <w:r>
+              <w:rPr>
+                <w:b/>
+                <w:sz w:val="24"/>
+                <w:szCs w:val="24"/>
+              </w:rPr>
+              <w:t>_err|</w:t>
+            </w:r>
+            <w:r>
+              <w:rPr>
+                <w:b/>
+                <w:sz w:val="24"/>
+                <w:szCs w:val="24"/>
+              </w:rPr>
+              <w:t>?:left;</w:t>
+            </w:r>
+          </w:p>
+          <w:p>
+            <w:pPr>
+              <w:rPr>
+                <w:b/>
+                <w:sz w:val="24"/>
+                <w:szCs w:val="24"/>
+              </w:rPr>
+            </w:pPr>
+            <w:r>
+              <w:rPr>
+                <w:b/>
+                <w:sz w:val="24"/>
+                <w:szCs w:val="24"/>
+              </w:rPr>
+              <w:t>?|</w:t>
+            </w:r>
+            <w:r>
+              <w:rPr>
+                <w:b/>
+                <w:sz w:val="24"/>
+                <w:szCs w:val="24"/>
+              </w:rPr>
+              <w:t>_err:right;</w:t>
+            </w:r>
+          </w:p>
+          <w:p>
+            <w:pPr>
+              <w:rPr>
+                <w:b/>
+                <w:sz w:val="24"/>
+                <w:szCs w:val="24"/>
+              </w:rPr>
+            </w:pPr>
+            <w:r>
+              <w:rPr>
+                <w:b/>
+                <w:sz w:val="24"/>
+                <w:szCs w:val="24"/>
+              </w:rPr>
+              <w:t>-</w:t>
             </w:r>
           </w:p>
         </w:tc>
@@ -11626,7 +12793,7 @@
 </file>
 
 <file path=customXml/itemProps1.xml><?xml version="1.0" encoding="utf-8"?>
-<ds:datastoreItem xmlns:ds="http://schemas.openxmlformats.org/officeDocument/2006/customXml" ds:itemID="{78C9917A-918B-4F66-A8CF-B91538BA2681}">
+<ds:datastoreItem xmlns:ds="http://schemas.openxmlformats.org/officeDocument/2006/customXml" ds:itemID="{99BE3DCF-4D90-43DC-BC12-8043CD190692}">
   <ds:schemaRefs>
     <ds:schemaRef ds:uri="http://schemas.openxmlformats.org/officeDocument/2006/bibliography"/>
   </ds:schemaRefs>

--- a/Fx/Standard Fx.docx
+++ b/Fx/Standard Fx.docx
@@ -6981,17 +6981,7 @@
                 <w:sz w:val="24"/>
                 <w:szCs w:val="24"/>
               </w:rPr>
-              <w:t xml:space="preserve">(N) </w:t>
-            </w:r>
-            <w:bookmarkStart w:id="0" w:name="_GoBack"/>
-            <w:bookmarkEnd w:id="0"/>
-            <w:r>
-              <w:rPr>
-                <w:b/>
-                <w:sz w:val="24"/>
-                <w:szCs w:val="24"/>
-              </w:rPr>
-              <w:t>could be omitted</w:t>
+              <w:t>(N) could be omitted</w:t>
             </w:r>
           </w:p>
         </w:tc>
@@ -10718,7 +10708,15 @@
                 <w:sz w:val="24"/>
                 <w:szCs w:val="24"/>
               </w:rPr>
-              <w:t>stdbase.fx</w:t>
+              <w:t>stdlib</w:t>
+            </w:r>
+            <w:r>
+              <w:rPr>
+                <w:b/>
+                <w:sz w:val="24"/>
+                <w:szCs w:val="24"/>
+              </w:rPr>
+              <w:t>.fx</w:t>
             </w:r>
           </w:p>
         </w:tc>
@@ -10729,7 +10727,6 @@
           <w:p>
             <w:pPr>
               <w:rPr>
-                <w:rFonts w:hint="eastAsia"/>
                 <w:b/>
                 <w:sz w:val="24"/>
                 <w:szCs w:val="24"/>
@@ -10781,1068 +10778,22 @@
           <w:p>
             <w:pPr>
               <w:rPr>
-                <w:b/>
-                <w:sz w:val="24"/>
-                <w:szCs w:val="24"/>
-              </w:rPr>
-            </w:pPr>
-            <w:r>
-              <w:rPr>
-                <w:b/>
-                <w:sz w:val="24"/>
-                <w:szCs w:val="24"/>
-              </w:rPr>
-              <w:t>bind_err(Bind two err msg into one):?</w:t>
-            </w:r>
-            <w:r>
-              <w:rPr>
-                <w:b/>
-                <w:sz w:val="24"/>
-                <w:szCs w:val="24"/>
-              </w:rPr>
-              <w:t>;</w:t>
-            </w:r>
-          </w:p>
-          <w:p>
-            <w:pPr>
-              <w:rPr>
-                <w:b/>
-                <w:sz w:val="24"/>
-                <w:szCs w:val="24"/>
-              </w:rPr>
-            </w:pPr>
-            <w:r>
-              <w:rPr>
-                <w:rFonts w:hint="eastAsia"/>
-                <w:b/>
-                <w:sz w:val="24"/>
-                <w:szCs w:val="24"/>
-              </w:rPr>
-              <w:t>_</w:t>
-            </w:r>
-            <w:r>
-              <w:rPr>
-                <w:b/>
-                <w:sz w:val="24"/>
-                <w:szCs w:val="24"/>
-              </w:rPr>
-              <w:t>err+_err</w:t>
-            </w:r>
-            <w:r>
-              <w:rPr>
-                <w:b/>
-                <w:sz w:val="24"/>
-                <w:szCs w:val="24"/>
-              </w:rPr>
-              <w:t>:</w:t>
-            </w:r>
-            <w:r>
-              <w:rPr>
-                <w:b/>
-                <w:sz w:val="24"/>
-                <w:szCs w:val="24"/>
-              </w:rPr>
-              <w:t>bind_err</w:t>
-            </w:r>
-            <w:r>
-              <w:rPr>
-                <w:b/>
-                <w:sz w:val="24"/>
-                <w:szCs w:val="24"/>
-              </w:rPr>
-              <w:t>;</w:t>
-            </w:r>
-          </w:p>
-          <w:p>
-            <w:pPr>
-              <w:rPr>
-                <w:b/>
-                <w:sz w:val="24"/>
-                <w:szCs w:val="24"/>
-              </w:rPr>
-            </w:pPr>
-            <w:r>
-              <w:rPr>
-                <w:b/>
-                <w:sz w:val="24"/>
-                <w:szCs w:val="24"/>
-              </w:rPr>
-              <w:t>_err+?:left</w:t>
-            </w:r>
-            <w:r>
-              <w:rPr>
-                <w:b/>
-                <w:sz w:val="24"/>
-                <w:szCs w:val="24"/>
-              </w:rPr>
-              <w:t>;</w:t>
-            </w:r>
-          </w:p>
-          <w:p>
-            <w:pPr>
-              <w:rPr>
-                <w:b/>
-                <w:sz w:val="24"/>
-                <w:szCs w:val="24"/>
-              </w:rPr>
-            </w:pPr>
-            <w:r>
-              <w:rPr>
-                <w:b/>
-                <w:sz w:val="24"/>
-                <w:szCs w:val="24"/>
-              </w:rPr>
-              <w:t>?+_err:right</w:t>
-            </w:r>
-            <w:r>
-              <w:rPr>
-                <w:b/>
-                <w:sz w:val="24"/>
-                <w:szCs w:val="24"/>
-              </w:rPr>
-              <w:t>;</w:t>
-            </w:r>
-          </w:p>
-          <w:p>
-            <w:pPr>
-              <w:rPr>
-                <w:b/>
-                <w:sz w:val="24"/>
-                <w:szCs w:val="24"/>
-              </w:rPr>
-            </w:pPr>
-            <w:r>
-              <w:rPr>
-                <w:b/>
-                <w:sz w:val="24"/>
-                <w:szCs w:val="24"/>
-              </w:rPr>
-              <w:t>_err-_err:bind_err</w:t>
-            </w:r>
-            <w:r>
-              <w:rPr>
-                <w:b/>
-                <w:sz w:val="24"/>
-                <w:szCs w:val="24"/>
-              </w:rPr>
-              <w:t>;</w:t>
-            </w:r>
-          </w:p>
-          <w:p>
-            <w:pPr>
-              <w:rPr>
-                <w:b/>
-                <w:sz w:val="24"/>
-                <w:szCs w:val="24"/>
-              </w:rPr>
-            </w:pPr>
-            <w:r>
-              <w:rPr>
-                <w:b/>
-                <w:sz w:val="24"/>
-                <w:szCs w:val="24"/>
-              </w:rPr>
-              <w:t>_err-?:left</w:t>
-            </w:r>
-            <w:r>
-              <w:rPr>
-                <w:b/>
-                <w:sz w:val="24"/>
-                <w:szCs w:val="24"/>
-              </w:rPr>
-              <w:t>;</w:t>
-            </w:r>
-          </w:p>
-          <w:p>
-            <w:pPr>
-              <w:rPr>
-                <w:b/>
-                <w:sz w:val="24"/>
-                <w:szCs w:val="24"/>
-              </w:rPr>
-            </w:pPr>
-            <w:r>
-              <w:rPr>
-                <w:b/>
-                <w:sz w:val="24"/>
-                <w:szCs w:val="24"/>
-              </w:rPr>
-              <w:t>?-_err:right</w:t>
-            </w:r>
-            <w:r>
-              <w:rPr>
-                <w:b/>
-                <w:sz w:val="24"/>
-                <w:szCs w:val="24"/>
-              </w:rPr>
-              <w:t>;</w:t>
-            </w:r>
-          </w:p>
-          <w:p>
-            <w:pPr>
-              <w:rPr>
-                <w:b/>
-                <w:sz w:val="24"/>
-                <w:szCs w:val="24"/>
-              </w:rPr>
-            </w:pPr>
-            <w:r>
-              <w:rPr>
-                <w:b/>
-                <w:sz w:val="24"/>
-                <w:szCs w:val="24"/>
-              </w:rPr>
-              <w:t>_err*_err:bind_err</w:t>
-            </w:r>
-            <w:r>
-              <w:rPr>
-                <w:b/>
-                <w:sz w:val="24"/>
-                <w:szCs w:val="24"/>
-              </w:rPr>
-              <w:t>;</w:t>
-            </w:r>
-          </w:p>
-          <w:p>
-            <w:pPr>
-              <w:rPr>
-                <w:b/>
-                <w:sz w:val="24"/>
-                <w:szCs w:val="24"/>
-              </w:rPr>
-            </w:pPr>
-            <w:r>
-              <w:rPr>
-                <w:b/>
-                <w:sz w:val="24"/>
-                <w:szCs w:val="24"/>
-              </w:rPr>
-              <w:t>_err*?:left</w:t>
-            </w:r>
-            <w:r>
-              <w:rPr>
-                <w:b/>
-                <w:sz w:val="24"/>
-                <w:szCs w:val="24"/>
-              </w:rPr>
-              <w:t>;</w:t>
-            </w:r>
-          </w:p>
-          <w:p>
-            <w:pPr>
-              <w:rPr>
-                <w:b/>
-                <w:sz w:val="24"/>
-                <w:szCs w:val="24"/>
-              </w:rPr>
-            </w:pPr>
-            <w:r>
-              <w:rPr>
-                <w:b/>
-                <w:sz w:val="24"/>
-                <w:szCs w:val="24"/>
-              </w:rPr>
-              <w:t>?*_err:right</w:t>
-            </w:r>
-            <w:r>
-              <w:rPr>
-                <w:b/>
-                <w:sz w:val="24"/>
-                <w:szCs w:val="24"/>
-              </w:rPr>
-              <w:t>;</w:t>
-            </w:r>
-          </w:p>
-          <w:p>
-            <w:pPr>
-              <w:rPr>
-                <w:b/>
-                <w:sz w:val="24"/>
-                <w:szCs w:val="24"/>
-              </w:rPr>
-            </w:pPr>
-            <w:r>
-              <w:rPr>
-                <w:b/>
-                <w:sz w:val="24"/>
-                <w:szCs w:val="24"/>
-              </w:rPr>
-              <w:t>_err/_err:bind_err</w:t>
-            </w:r>
-            <w:r>
-              <w:rPr>
-                <w:b/>
-                <w:sz w:val="24"/>
-                <w:szCs w:val="24"/>
-              </w:rPr>
-              <w:t>;</w:t>
-            </w:r>
-          </w:p>
-          <w:p>
-            <w:pPr>
-              <w:rPr>
-                <w:b/>
-                <w:sz w:val="24"/>
-                <w:szCs w:val="24"/>
-              </w:rPr>
-            </w:pPr>
-            <w:r>
-              <w:rPr>
-                <w:b/>
-                <w:sz w:val="24"/>
-                <w:szCs w:val="24"/>
-              </w:rPr>
-              <w:t>_err/?:left</w:t>
-            </w:r>
-            <w:r>
-              <w:rPr>
-                <w:b/>
-                <w:sz w:val="24"/>
-                <w:szCs w:val="24"/>
-              </w:rPr>
-              <w:t>;</w:t>
-            </w:r>
-          </w:p>
-          <w:p>
-            <w:pPr>
-              <w:rPr>
-                <w:b/>
-                <w:sz w:val="24"/>
-                <w:szCs w:val="24"/>
-              </w:rPr>
-            </w:pPr>
-            <w:r>
-              <w:rPr>
-                <w:b/>
-                <w:sz w:val="24"/>
-                <w:szCs w:val="24"/>
-              </w:rPr>
-              <w:t>?/_err:right</w:t>
-            </w:r>
-            <w:r>
-              <w:rPr>
-                <w:b/>
-                <w:sz w:val="24"/>
-                <w:szCs w:val="24"/>
-              </w:rPr>
-              <w:t>;</w:t>
-            </w:r>
-          </w:p>
-          <w:p>
-            <w:pPr>
-              <w:rPr>
-                <w:b/>
-                <w:sz w:val="24"/>
-                <w:szCs w:val="24"/>
-              </w:rPr>
-            </w:pPr>
-            <w:r>
-              <w:rPr>
-                <w:b/>
-                <w:sz w:val="24"/>
-                <w:szCs w:val="24"/>
-              </w:rPr>
-              <w:t>_err^</w:t>
-            </w:r>
-            <w:r>
-              <w:rPr>
-                <w:b/>
-                <w:sz w:val="24"/>
-                <w:szCs w:val="24"/>
-              </w:rPr>
-              <w:t>_err:bind_err;</w:t>
-            </w:r>
-          </w:p>
-          <w:p>
-            <w:pPr>
-              <w:rPr>
-                <w:b/>
-                <w:sz w:val="24"/>
-                <w:szCs w:val="24"/>
-              </w:rPr>
-            </w:pPr>
-            <w:r>
-              <w:rPr>
-                <w:b/>
-                <w:sz w:val="24"/>
-                <w:szCs w:val="24"/>
-              </w:rPr>
-              <w:t>_err^</w:t>
-            </w:r>
-            <w:r>
-              <w:rPr>
-                <w:b/>
-                <w:sz w:val="24"/>
-                <w:szCs w:val="24"/>
-              </w:rPr>
-              <w:t>?:left;</w:t>
-            </w:r>
-          </w:p>
-          <w:p>
-            <w:pPr>
-              <w:rPr>
-                <w:b/>
-                <w:sz w:val="24"/>
-                <w:szCs w:val="24"/>
-              </w:rPr>
-            </w:pPr>
-            <w:r>
-              <w:rPr>
-                <w:b/>
-                <w:sz w:val="24"/>
-                <w:szCs w:val="24"/>
-              </w:rPr>
-              <w:t>?^</w:t>
-            </w:r>
-            <w:r>
-              <w:rPr>
-                <w:b/>
-                <w:sz w:val="24"/>
-                <w:szCs w:val="24"/>
-              </w:rPr>
-              <w:t>_err:right;</w:t>
-            </w:r>
-          </w:p>
-          <w:p>
-            <w:pPr>
-              <w:rPr>
-                <w:b/>
-                <w:sz w:val="24"/>
-                <w:szCs w:val="24"/>
-              </w:rPr>
-            </w:pPr>
-            <w:r>
-              <w:rPr>
-                <w:b/>
-                <w:sz w:val="24"/>
-                <w:szCs w:val="24"/>
-              </w:rPr>
-              <w:t>_err&lt;</w:t>
-            </w:r>
-            <w:r>
-              <w:rPr>
-                <w:b/>
-                <w:sz w:val="24"/>
-                <w:szCs w:val="24"/>
-              </w:rPr>
-              <w:t>_err:bind_err;</w:t>
-            </w:r>
-          </w:p>
-          <w:p>
-            <w:pPr>
-              <w:rPr>
-                <w:b/>
-                <w:sz w:val="24"/>
-                <w:szCs w:val="24"/>
-              </w:rPr>
-            </w:pPr>
-            <w:r>
-              <w:rPr>
-                <w:b/>
-                <w:sz w:val="24"/>
-                <w:szCs w:val="24"/>
-              </w:rPr>
-              <w:t>_err&lt;</w:t>
-            </w:r>
-            <w:r>
-              <w:rPr>
-                <w:b/>
-                <w:sz w:val="24"/>
-                <w:szCs w:val="24"/>
-              </w:rPr>
-              <w:t>?:left;</w:t>
-            </w:r>
-          </w:p>
-          <w:p>
-            <w:pPr>
-              <w:rPr>
-                <w:b/>
-                <w:sz w:val="24"/>
-                <w:szCs w:val="24"/>
-              </w:rPr>
-            </w:pPr>
-            <w:r>
-              <w:rPr>
-                <w:b/>
-                <w:sz w:val="24"/>
-                <w:szCs w:val="24"/>
-              </w:rPr>
-              <w:t>?&lt;</w:t>
-            </w:r>
-            <w:r>
-              <w:rPr>
-                <w:b/>
-                <w:sz w:val="24"/>
-                <w:szCs w:val="24"/>
-              </w:rPr>
-              <w:t>_err:right;</w:t>
-            </w:r>
-          </w:p>
-          <w:p>
-            <w:pPr>
-              <w:rPr>
-                <w:b/>
-                <w:sz w:val="24"/>
-                <w:szCs w:val="24"/>
-              </w:rPr>
-            </w:pPr>
-            <w:r>
-              <w:rPr>
-                <w:b/>
-                <w:sz w:val="24"/>
-                <w:szCs w:val="24"/>
-              </w:rPr>
-              <w:t>_err&gt;</w:t>
-            </w:r>
-            <w:r>
-              <w:rPr>
-                <w:b/>
-                <w:sz w:val="24"/>
-                <w:szCs w:val="24"/>
-              </w:rPr>
-              <w:t>_err:bind_err;</w:t>
-            </w:r>
-          </w:p>
-          <w:p>
-            <w:pPr>
-              <w:rPr>
-                <w:b/>
-                <w:sz w:val="24"/>
-                <w:szCs w:val="24"/>
-              </w:rPr>
-            </w:pPr>
-            <w:r>
-              <w:rPr>
-                <w:b/>
-                <w:sz w:val="24"/>
-                <w:szCs w:val="24"/>
-              </w:rPr>
-              <w:t>_err&gt;</w:t>
-            </w:r>
-            <w:r>
-              <w:rPr>
-                <w:b/>
-                <w:sz w:val="24"/>
-                <w:szCs w:val="24"/>
-              </w:rPr>
-              <w:t>?:left;</w:t>
-            </w:r>
-          </w:p>
-          <w:p>
-            <w:pPr>
-              <w:rPr>
-                <w:b/>
-                <w:sz w:val="24"/>
-                <w:szCs w:val="24"/>
-              </w:rPr>
-            </w:pPr>
-            <w:r>
-              <w:rPr>
-                <w:b/>
-                <w:sz w:val="24"/>
-                <w:szCs w:val="24"/>
-              </w:rPr>
-              <w:t>?&gt;</w:t>
-            </w:r>
-            <w:r>
-              <w:rPr>
-                <w:b/>
-                <w:sz w:val="24"/>
-                <w:szCs w:val="24"/>
-              </w:rPr>
-              <w:t>_err:right;</w:t>
-            </w:r>
-          </w:p>
-          <w:p>
-            <w:pPr>
-              <w:rPr>
-                <w:b/>
-                <w:sz w:val="24"/>
-                <w:szCs w:val="24"/>
-              </w:rPr>
-            </w:pPr>
-            <w:r>
-              <w:rPr>
-                <w:b/>
-                <w:sz w:val="24"/>
-                <w:szCs w:val="24"/>
-              </w:rPr>
-              <w:t>_err=</w:t>
-            </w:r>
-            <w:r>
-              <w:rPr>
-                <w:b/>
-                <w:sz w:val="24"/>
-                <w:szCs w:val="24"/>
-              </w:rPr>
-              <w:t>_err:bind_err;</w:t>
-            </w:r>
-          </w:p>
-          <w:p>
-            <w:pPr>
-              <w:rPr>
-                <w:b/>
-                <w:sz w:val="24"/>
-                <w:szCs w:val="24"/>
-              </w:rPr>
-            </w:pPr>
-            <w:r>
-              <w:rPr>
-                <w:b/>
-                <w:sz w:val="24"/>
-                <w:szCs w:val="24"/>
-              </w:rPr>
-              <w:t>_err=</w:t>
-            </w:r>
-            <w:r>
-              <w:rPr>
-                <w:b/>
-                <w:sz w:val="24"/>
-                <w:szCs w:val="24"/>
-              </w:rPr>
-              <w:t>?:left;</w:t>
-            </w:r>
-          </w:p>
-          <w:p>
-            <w:pPr>
-              <w:rPr>
-                <w:b/>
-                <w:sz w:val="24"/>
-                <w:szCs w:val="24"/>
-              </w:rPr>
-            </w:pPr>
-            <w:r>
-              <w:rPr>
-                <w:b/>
-                <w:sz w:val="24"/>
-                <w:szCs w:val="24"/>
-              </w:rPr>
-              <w:t>?=</w:t>
-            </w:r>
-            <w:r>
-              <w:rPr>
-                <w:b/>
-                <w:sz w:val="24"/>
-                <w:szCs w:val="24"/>
-              </w:rPr>
-              <w:t>_err:right;</w:t>
-            </w:r>
-          </w:p>
-          <w:p>
-            <w:pPr>
-              <w:rPr>
-                <w:b/>
-                <w:sz w:val="24"/>
-                <w:szCs w:val="24"/>
-              </w:rPr>
-            </w:pPr>
-            <w:r>
-              <w:rPr>
-                <w:b/>
-                <w:sz w:val="24"/>
-                <w:szCs w:val="24"/>
-              </w:rPr>
-              <w:t>_err/</w:t>
-            </w:r>
-            <w:r>
-              <w:rPr>
-                <w:b/>
-                <w:sz w:val="24"/>
-                <w:szCs w:val="24"/>
-              </w:rPr>
-              <w:t>=</w:t>
-            </w:r>
-            <w:r>
-              <w:rPr>
-                <w:b/>
-                <w:sz w:val="24"/>
-                <w:szCs w:val="24"/>
-              </w:rPr>
-              <w:t>_err:bind_err;</w:t>
-            </w:r>
-          </w:p>
-          <w:p>
-            <w:pPr>
-              <w:rPr>
-                <w:b/>
-                <w:sz w:val="24"/>
-                <w:szCs w:val="24"/>
-              </w:rPr>
-            </w:pPr>
-            <w:r>
-              <w:rPr>
-                <w:b/>
-                <w:sz w:val="24"/>
-                <w:szCs w:val="24"/>
-              </w:rPr>
-              <w:t>_err/</w:t>
-            </w:r>
-            <w:r>
-              <w:rPr>
-                <w:b/>
-                <w:sz w:val="24"/>
-                <w:szCs w:val="24"/>
-              </w:rPr>
-              <w:t>=</w:t>
-            </w:r>
-            <w:r>
-              <w:rPr>
-                <w:b/>
-                <w:sz w:val="24"/>
-                <w:szCs w:val="24"/>
-              </w:rPr>
-              <w:t>?:left;</w:t>
-            </w:r>
-          </w:p>
-          <w:p>
-            <w:pPr>
-              <w:rPr>
-                <w:b/>
-                <w:sz w:val="24"/>
-                <w:szCs w:val="24"/>
-              </w:rPr>
-            </w:pPr>
-            <w:r>
-              <w:rPr>
-                <w:b/>
-                <w:sz w:val="24"/>
-                <w:szCs w:val="24"/>
-              </w:rPr>
-              <w:t>?/</w:t>
-            </w:r>
-            <w:r>
-              <w:rPr>
-                <w:b/>
-                <w:sz w:val="24"/>
-                <w:szCs w:val="24"/>
-              </w:rPr>
-              <w:t>=</w:t>
-            </w:r>
-            <w:r>
-              <w:rPr>
-                <w:b/>
-                <w:sz w:val="24"/>
-                <w:szCs w:val="24"/>
-              </w:rPr>
-              <w:t>_err:right;</w:t>
-            </w:r>
-          </w:p>
-          <w:p>
-            <w:pPr>
-              <w:rPr>
-                <w:b/>
-                <w:sz w:val="24"/>
-                <w:szCs w:val="24"/>
-              </w:rPr>
-            </w:pPr>
-            <w:r>
-              <w:rPr>
-                <w:b/>
-                <w:sz w:val="24"/>
-                <w:szCs w:val="24"/>
-              </w:rPr>
-              <w:t>_err&lt;=</w:t>
-            </w:r>
-            <w:r>
-              <w:rPr>
-                <w:b/>
-                <w:sz w:val="24"/>
-                <w:szCs w:val="24"/>
-              </w:rPr>
-              <w:t>_err:bind_err;</w:t>
-            </w:r>
-          </w:p>
-          <w:p>
-            <w:pPr>
-              <w:rPr>
-                <w:b/>
-                <w:sz w:val="24"/>
-                <w:szCs w:val="24"/>
-              </w:rPr>
-            </w:pPr>
-            <w:r>
-              <w:rPr>
-                <w:b/>
-                <w:sz w:val="24"/>
-                <w:szCs w:val="24"/>
-              </w:rPr>
-              <w:t>_err&lt;=</w:t>
-            </w:r>
-            <w:r>
-              <w:rPr>
-                <w:b/>
-                <w:sz w:val="24"/>
-                <w:szCs w:val="24"/>
-              </w:rPr>
-              <w:t>?:left;</w:t>
-            </w:r>
-          </w:p>
-          <w:p>
-            <w:pPr>
-              <w:rPr>
-                <w:b/>
-                <w:sz w:val="24"/>
-                <w:szCs w:val="24"/>
-              </w:rPr>
-            </w:pPr>
-            <w:r>
-              <w:rPr>
-                <w:b/>
-                <w:sz w:val="24"/>
-                <w:szCs w:val="24"/>
-              </w:rPr>
-              <w:t>?&lt;=</w:t>
-            </w:r>
-            <w:r>
-              <w:rPr>
-                <w:b/>
-                <w:sz w:val="24"/>
-                <w:szCs w:val="24"/>
-              </w:rPr>
-              <w:t>_err:right;</w:t>
-            </w:r>
-          </w:p>
-          <w:p>
-            <w:pPr>
-              <w:rPr>
-                <w:b/>
-                <w:sz w:val="24"/>
-                <w:szCs w:val="24"/>
-              </w:rPr>
-            </w:pPr>
-            <w:r>
-              <w:rPr>
-                <w:b/>
-                <w:sz w:val="24"/>
-                <w:szCs w:val="24"/>
-              </w:rPr>
-              <w:t>_err&gt;=</w:t>
-            </w:r>
-            <w:r>
-              <w:rPr>
-                <w:b/>
-                <w:sz w:val="24"/>
-                <w:szCs w:val="24"/>
-              </w:rPr>
-              <w:t>_err:bind_err;</w:t>
-            </w:r>
-          </w:p>
-          <w:p>
-            <w:pPr>
-              <w:rPr>
-                <w:b/>
-                <w:sz w:val="24"/>
-                <w:szCs w:val="24"/>
-              </w:rPr>
-            </w:pPr>
-            <w:r>
-              <w:rPr>
-                <w:b/>
-                <w:sz w:val="24"/>
-                <w:szCs w:val="24"/>
-              </w:rPr>
-              <w:t>_err&gt;=</w:t>
-            </w:r>
-            <w:r>
-              <w:rPr>
-                <w:b/>
-                <w:sz w:val="24"/>
-                <w:szCs w:val="24"/>
-              </w:rPr>
-              <w:t>?:left;</w:t>
-            </w:r>
-          </w:p>
-          <w:p>
-            <w:pPr>
-              <w:rPr>
-                <w:b/>
-                <w:sz w:val="24"/>
-                <w:szCs w:val="24"/>
-              </w:rPr>
-            </w:pPr>
-            <w:r>
-              <w:rPr>
-                <w:b/>
-                <w:sz w:val="24"/>
-                <w:szCs w:val="24"/>
-              </w:rPr>
-              <w:t>?&gt;=</w:t>
-            </w:r>
-            <w:r>
-              <w:rPr>
-                <w:b/>
-                <w:sz w:val="24"/>
-                <w:szCs w:val="24"/>
-              </w:rPr>
-              <w:t>_err:right;</w:t>
-            </w:r>
-          </w:p>
-          <w:p>
-            <w:pPr>
-              <w:rPr>
-                <w:b/>
-                <w:sz w:val="24"/>
-                <w:szCs w:val="24"/>
-              </w:rPr>
-            </w:pPr>
-            <w:r>
-              <w:rPr>
-                <w:b/>
-                <w:sz w:val="24"/>
-                <w:szCs w:val="24"/>
-              </w:rPr>
-              <w:t>_err&amp;</w:t>
-            </w:r>
-            <w:r>
-              <w:rPr>
-                <w:b/>
-                <w:sz w:val="24"/>
-                <w:szCs w:val="24"/>
-              </w:rPr>
-              <w:t>_err:bind_err;</w:t>
-            </w:r>
-          </w:p>
-          <w:p>
-            <w:pPr>
-              <w:rPr>
-                <w:b/>
-                <w:sz w:val="24"/>
-                <w:szCs w:val="24"/>
-              </w:rPr>
-            </w:pPr>
-            <w:r>
-              <w:rPr>
-                <w:b/>
-                <w:sz w:val="24"/>
-                <w:szCs w:val="24"/>
-              </w:rPr>
-              <w:t>_err&amp;</w:t>
-            </w:r>
-            <w:r>
-              <w:rPr>
-                <w:b/>
-                <w:sz w:val="24"/>
-                <w:szCs w:val="24"/>
-              </w:rPr>
-              <w:t>?:left;</w:t>
-            </w:r>
-          </w:p>
-          <w:p>
-            <w:pPr>
-              <w:rPr>
-                <w:b/>
-                <w:sz w:val="24"/>
-                <w:szCs w:val="24"/>
-              </w:rPr>
-            </w:pPr>
-            <w:r>
-              <w:rPr>
-                <w:b/>
-                <w:sz w:val="24"/>
-                <w:szCs w:val="24"/>
-              </w:rPr>
-              <w:t>?&amp;</w:t>
-            </w:r>
-            <w:r>
-              <w:rPr>
-                <w:b/>
-                <w:sz w:val="24"/>
-                <w:szCs w:val="24"/>
-              </w:rPr>
-              <w:t>_err:right;</w:t>
-            </w:r>
-          </w:p>
-          <w:p>
-            <w:pPr>
-              <w:rPr>
-                <w:b/>
-                <w:sz w:val="24"/>
-                <w:szCs w:val="24"/>
-              </w:rPr>
-            </w:pPr>
-            <w:r>
-              <w:rPr>
-                <w:b/>
-                <w:sz w:val="24"/>
-                <w:szCs w:val="24"/>
-              </w:rPr>
-              <w:t>_err|</w:t>
-            </w:r>
-            <w:r>
-              <w:rPr>
-                <w:b/>
-                <w:sz w:val="24"/>
-                <w:szCs w:val="24"/>
-              </w:rPr>
-              <w:t>_err:bind_err;</w:t>
-            </w:r>
-          </w:p>
-          <w:p>
-            <w:pPr>
-              <w:rPr>
-                <w:b/>
-                <w:sz w:val="24"/>
-                <w:szCs w:val="24"/>
-              </w:rPr>
-            </w:pPr>
-            <w:r>
-              <w:rPr>
-                <w:b/>
-                <w:sz w:val="24"/>
-                <w:szCs w:val="24"/>
-              </w:rPr>
-              <w:t>_err|</w:t>
-            </w:r>
-            <w:r>
-              <w:rPr>
-                <w:b/>
-                <w:sz w:val="24"/>
-                <w:szCs w:val="24"/>
-              </w:rPr>
-              <w:t>?:left;</w:t>
-            </w:r>
-          </w:p>
-          <w:p>
-            <w:pPr>
-              <w:rPr>
-                <w:b/>
-                <w:sz w:val="24"/>
-                <w:szCs w:val="24"/>
-              </w:rPr>
-            </w:pPr>
-            <w:r>
-              <w:rPr>
-                <w:b/>
-                <w:sz w:val="24"/>
-                <w:szCs w:val="24"/>
-              </w:rPr>
-              <w:t>?|</w:t>
-            </w:r>
-            <w:r>
-              <w:rPr>
-                <w:b/>
-                <w:sz w:val="24"/>
-                <w:szCs w:val="24"/>
-              </w:rPr>
-              <w:t>_err:right;</w:t>
-            </w:r>
-          </w:p>
-          <w:p>
-            <w:pPr>
-              <w:rPr>
-                <w:b/>
-                <w:sz w:val="24"/>
-                <w:szCs w:val="24"/>
-              </w:rPr>
-            </w:pPr>
-            <w:r>
-              <w:rPr>
-                <w:b/>
-                <w:sz w:val="24"/>
-                <w:szCs w:val="24"/>
-              </w:rPr>
-              <w:t>-</w:t>
-            </w:r>
+                <w:rFonts w:hint="eastAsia"/>
+                <w:b/>
+                <w:sz w:val="24"/>
+                <w:szCs w:val="24"/>
+              </w:rPr>
+            </w:pPr>
+            <w:r>
+              <w:rPr>
+                <w:b/>
+                <w:sz w:val="24"/>
+                <w:szCs w:val="24"/>
+              </w:rPr>
+              <w:t>id:?(x){x};</w:t>
+            </w:r>
+            <w:bookmarkStart w:id="0" w:name="_GoBack"/>
+            <w:bookmarkEnd w:id="0"/>
           </w:p>
         </w:tc>
       </w:tr>
@@ -11859,6 +10810,14 @@
                 <w:szCs w:val="24"/>
               </w:rPr>
             </w:pPr>
+            <w:r>
+              <w:rPr>
+                <w:b/>
+                <w:sz w:val="24"/>
+                <w:szCs w:val="24"/>
+              </w:rPr>
+              <w:t>stdcmp.fx</w:t>
+            </w:r>
           </w:p>
         </w:tc>
         <w:tc>
@@ -11873,6 +10832,118 @@
                 <w:szCs w:val="24"/>
               </w:rPr>
             </w:pPr>
+            <w:r>
+              <w:rPr>
+                <w:rFonts w:hint="eastAsia"/>
+                <w:b/>
+                <w:sz w:val="24"/>
+                <w:szCs w:val="24"/>
+              </w:rPr>
+              <w:t>$</w:t>
+            </w:r>
+            <w:r>
+              <w:rPr>
+                <w:b/>
+                <w:sz w:val="24"/>
+                <w:szCs w:val="24"/>
+              </w:rPr>
+              <w:t>stdbool.fx;</w:t>
+            </w:r>
+          </w:p>
+          <w:p>
+            <w:pPr>
+              <w:rPr>
+                <w:b/>
+                <w:sz w:val="24"/>
+                <w:szCs w:val="24"/>
+              </w:rPr>
+            </w:pPr>
+            <w:r>
+              <w:rPr>
+                <w:rFonts w:hint="eastAsia"/>
+                <w:b/>
+                <w:sz w:val="24"/>
+                <w:szCs w:val="24"/>
+              </w:rPr>
+              <w:t>?</w:t>
+            </w:r>
+            <w:r>
+              <w:rPr>
+                <w:b/>
+                <w:sz w:val="24"/>
+                <w:szCs w:val="24"/>
+              </w:rPr>
+              <w:t>/=?:?(x,y){-(x=y)};</w:t>
+            </w:r>
+          </w:p>
+          <w:p>
+            <w:pPr>
+              <w:rPr>
+                <w:b/>
+                <w:sz w:val="24"/>
+                <w:szCs w:val="24"/>
+              </w:rPr>
+            </w:pPr>
+            <w:r>
+              <w:rPr>
+                <w:b/>
+                <w:sz w:val="24"/>
+                <w:szCs w:val="24"/>
+              </w:rPr>
+              <w:t>?=?:?(x,y){x&lt;=y&amp;(y&lt;=x)};</w:t>
+            </w:r>
+          </w:p>
+          <w:p>
+            <w:pPr>
+              <w:rPr>
+                <w:b/>
+                <w:sz w:val="24"/>
+                <w:szCs w:val="24"/>
+              </w:rPr>
+            </w:pPr>
+            <w:r>
+              <w:rPr>
+                <w:b/>
+                <w:sz w:val="24"/>
+                <w:szCs w:val="24"/>
+              </w:rPr>
+              <w:t>?&lt;=?:?(x,y){-(x&gt;y)};</w:t>
+            </w:r>
+          </w:p>
+          <w:p>
+            <w:pPr>
+              <w:rPr>
+                <w:b/>
+                <w:sz w:val="24"/>
+                <w:szCs w:val="24"/>
+              </w:rPr>
+            </w:pPr>
+            <w:r>
+              <w:rPr>
+                <w:b/>
+                <w:sz w:val="24"/>
+                <w:szCs w:val="24"/>
+              </w:rPr>
+              <w:t>?&gt;?:?(x,y){y&lt;x};</w:t>
+            </w:r>
+          </w:p>
+          <w:p>
+            <w:pPr>
+              <w:rPr>
+                <w:rFonts w:hint="eastAsia"/>
+                <w:b/>
+                <w:sz w:val="24"/>
+                <w:szCs w:val="24"/>
+              </w:rPr>
+            </w:pPr>
+            <w:r>
+              <w:rPr>
+                <w:b/>
+                <w:sz w:val="24"/>
+                <w:szCs w:val="24"/>
+              </w:rPr>
+              <w:t>?&gt;=?:?(x,y){-(x&lt;y)};</w:t>
+            </w:r>
           </w:p>
         </w:tc>
       </w:tr>
@@ -11889,6 +10960,14 @@
                 <w:szCs w:val="24"/>
               </w:rPr>
             </w:pPr>
+            <w:r>
+              <w:rPr>
+                <w:b/>
+                <w:sz w:val="24"/>
+                <w:szCs w:val="24"/>
+              </w:rPr>
+              <w:t>stdio.fx</w:t>
+            </w:r>
           </w:p>
         </w:tc>
         <w:tc>
@@ -11903,6 +10982,74 @@
                 <w:szCs w:val="24"/>
               </w:rPr>
             </w:pPr>
+            <w:r>
+              <w:rPr>
+                <w:b/>
+                <w:sz w:val="24"/>
+                <w:szCs w:val="24"/>
+              </w:rPr>
+              <w:t>fgets:;</w:t>
+            </w:r>
+          </w:p>
+          <w:p>
+            <w:pPr>
+              <w:rPr>
+                <w:b/>
+                <w:sz w:val="24"/>
+                <w:szCs w:val="24"/>
+              </w:rPr>
+            </w:pPr>
+            <w:r>
+              <w:rPr>
+                <w:rFonts w:hint="eastAsia"/>
+                <w:b/>
+                <w:sz w:val="24"/>
+                <w:szCs w:val="24"/>
+              </w:rPr>
+              <w:t>f</w:t>
+            </w:r>
+            <w:r>
+              <w:rPr>
+                <w:b/>
+                <w:sz w:val="24"/>
+                <w:szCs w:val="24"/>
+              </w:rPr>
+              <w:t>puts:;</w:t>
+            </w:r>
+          </w:p>
+          <w:p>
+            <w:pPr>
+              <w:rPr>
+                <w:b/>
+                <w:sz w:val="24"/>
+                <w:szCs w:val="24"/>
+              </w:rPr>
+            </w:pPr>
+            <w:r>
+              <w:rPr>
+                <w:b/>
+                <w:sz w:val="24"/>
+                <w:szCs w:val="24"/>
+              </w:rPr>
+              <w:t>gets:fgets(“stdin”);</w:t>
+            </w:r>
+          </w:p>
+          <w:p>
+            <w:pPr>
+              <w:rPr>
+                <w:b/>
+                <w:sz w:val="24"/>
+                <w:szCs w:val="24"/>
+              </w:rPr>
+            </w:pPr>
+            <w:r>
+              <w:rPr>
+                <w:b/>
+                <w:sz w:val="24"/>
+                <w:szCs w:val="24"/>
+              </w:rPr>
+              <w:t>puts:fputs(“stdout”);</w:t>
+            </w:r>
           </w:p>
         </w:tc>
       </w:tr>
@@ -11919,6 +11066,14 @@
                 <w:szCs w:val="24"/>
               </w:rPr>
             </w:pPr>
+            <w:r>
+              <w:rPr>
+                <w:b/>
+                <w:sz w:val="24"/>
+                <w:szCs w:val="24"/>
+              </w:rPr>
+              <w:t>stdbool.fx</w:t>
+            </w:r>
           </w:p>
         </w:tc>
         <w:tc>
@@ -11933,6 +11088,1255 @@
                 <w:szCs w:val="24"/>
               </w:rPr>
             </w:pPr>
+            <w:r>
+              <w:rPr>
+                <w:b/>
+                <w:sz w:val="24"/>
+                <w:szCs w:val="24"/>
+              </w:rPr>
+              <w:t>-</w:t>
+            </w:r>
+            <w:r>
+              <w:rPr>
+                <w:b/>
+                <w:sz w:val="24"/>
+                <w:szCs w:val="24"/>
+              </w:rPr>
+              <w:t>_</w:t>
+            </w:r>
+            <w:r>
+              <w:rPr>
+                <w:b/>
+                <w:sz w:val="24"/>
+                <w:szCs w:val="24"/>
+              </w:rPr>
+              <w:t>bool:?(x){ x=_true:_false,</w:t>
+            </w:r>
+          </w:p>
+          <w:p>
+            <w:pPr>
+              <w:rPr>
+                <w:b/>
+                <w:sz w:val="24"/>
+                <w:szCs w:val="24"/>
+              </w:rPr>
+            </w:pPr>
+            <w:r>
+              <w:rPr>
+                <w:rFonts w:hint="eastAsia"/>
+                <w:b/>
+                <w:sz w:val="24"/>
+                <w:szCs w:val="24"/>
+              </w:rPr>
+              <w:t xml:space="preserve"> </w:t>
+            </w:r>
+            <w:r>
+              <w:rPr>
+                <w:b/>
+                <w:sz w:val="24"/>
+                <w:szCs w:val="24"/>
+              </w:rPr>
+              <w:t xml:space="preserve">        </w:t>
+            </w:r>
+            <w:r>
+              <w:rPr>
+                <w:b/>
+                <w:sz w:val="24"/>
+                <w:szCs w:val="24"/>
+              </w:rPr>
+              <w:t xml:space="preserve"> </w:t>
+            </w:r>
+            <w:r>
+              <w:rPr>
+                <w:b/>
+                <w:sz w:val="24"/>
+                <w:szCs w:val="24"/>
+              </w:rPr>
+              <w:t>x=_false:_false,</w:t>
+            </w:r>
+          </w:p>
+          <w:p>
+            <w:pPr>
+              <w:rPr>
+                <w:b/>
+                <w:sz w:val="24"/>
+                <w:szCs w:val="24"/>
+              </w:rPr>
+            </w:pPr>
+            <w:r>
+              <w:rPr>
+                <w:rFonts w:hint="eastAsia"/>
+                <w:b/>
+                <w:sz w:val="24"/>
+                <w:szCs w:val="24"/>
+              </w:rPr>
+              <w:t xml:space="preserve"> </w:t>
+            </w:r>
+            <w:r>
+              <w:rPr>
+                <w:b/>
+                <w:sz w:val="24"/>
+                <w:szCs w:val="24"/>
+              </w:rPr>
+              <w:t xml:space="preserve">        </w:t>
+            </w:r>
+            <w:r>
+              <w:rPr>
+                <w:b/>
+                <w:sz w:val="24"/>
+                <w:szCs w:val="24"/>
+              </w:rPr>
+              <w:t xml:space="preserve"> </w:t>
+            </w:r>
+            <w:r>
+              <w:rPr>
+                <w:b/>
+                <w:sz w:val="24"/>
+                <w:szCs w:val="24"/>
+              </w:rPr>
+              <w:t>x=_illegal:_possible,</w:t>
+            </w:r>
+          </w:p>
+          <w:p>
+            <w:pPr>
+              <w:rPr>
+                <w:b/>
+                <w:sz w:val="24"/>
+                <w:szCs w:val="24"/>
+              </w:rPr>
+            </w:pPr>
+            <w:r>
+              <w:rPr>
+                <w:b/>
+                <w:sz w:val="24"/>
+                <w:szCs w:val="24"/>
+              </w:rPr>
+              <w:t xml:space="preserve">         </w:t>
+            </w:r>
+            <w:r>
+              <w:rPr>
+                <w:b/>
+                <w:sz w:val="24"/>
+                <w:szCs w:val="24"/>
+              </w:rPr>
+              <w:t xml:space="preserve"> </w:t>
+            </w:r>
+            <w:r>
+              <w:rPr>
+                <w:b/>
+                <w:sz w:val="24"/>
+                <w:szCs w:val="24"/>
+              </w:rPr>
+              <w:t>x=_possible:</w:t>
+            </w:r>
+            <w:r>
+              <w:rPr>
+                <w:b/>
+                <w:sz w:val="24"/>
+                <w:szCs w:val="24"/>
+              </w:rPr>
+              <w:t>_illegal</w:t>
+            </w:r>
+            <w:r>
+              <w:rPr>
+                <w:b/>
+                <w:sz w:val="24"/>
+                <w:szCs w:val="24"/>
+              </w:rPr>
+              <w:t>};</w:t>
+            </w:r>
+          </w:p>
+          <w:p>
+            <w:pPr>
+              <w:rPr>
+                <w:b/>
+                <w:sz w:val="24"/>
+                <w:szCs w:val="24"/>
+              </w:rPr>
+            </w:pPr>
+            <w:r>
+              <w:rPr>
+                <w:b/>
+                <w:sz w:val="24"/>
+                <w:szCs w:val="24"/>
+              </w:rPr>
+              <w:t>_</w:t>
+            </w:r>
+            <w:r>
+              <w:rPr>
+                <w:b/>
+                <w:sz w:val="24"/>
+                <w:szCs w:val="24"/>
+              </w:rPr>
+              <w:t>bool&amp;</w:t>
+            </w:r>
+            <w:r>
+              <w:rPr>
+                <w:b/>
+                <w:sz w:val="24"/>
+                <w:szCs w:val="24"/>
+              </w:rPr>
+              <w:t>_</w:t>
+            </w:r>
+            <w:r>
+              <w:rPr>
+                <w:b/>
+                <w:sz w:val="24"/>
+                <w:szCs w:val="24"/>
+              </w:rPr>
+              <w:t xml:space="preserve">bool:?(x,y){ </w:t>
+            </w:r>
+            <w:r>
+              <w:rPr>
+                <w:b/>
+                <w:sz w:val="24"/>
+                <w:szCs w:val="24"/>
+              </w:rPr>
+              <w:t>x=_illegal:_illegal,</w:t>
+            </w:r>
+          </w:p>
+          <w:p>
+            <w:pPr>
+              <w:rPr>
+                <w:b/>
+                <w:sz w:val="24"/>
+                <w:szCs w:val="24"/>
+              </w:rPr>
+            </w:pPr>
+            <w:r>
+              <w:rPr>
+                <w:b/>
+                <w:sz w:val="24"/>
+                <w:szCs w:val="24"/>
+              </w:rPr>
+              <w:t xml:space="preserve">       </w:t>
+            </w:r>
+            <w:r>
+              <w:rPr>
+                <w:b/>
+                <w:sz w:val="24"/>
+                <w:szCs w:val="24"/>
+              </w:rPr>
+              <w:t xml:space="preserve">        </w:t>
+            </w:r>
+            <w:r>
+              <w:rPr>
+                <w:b/>
+                <w:sz w:val="24"/>
+                <w:szCs w:val="24"/>
+              </w:rPr>
+              <w:t xml:space="preserve">  </w:t>
+            </w:r>
+            <w:r>
+              <w:rPr>
+                <w:b/>
+                <w:sz w:val="24"/>
+                <w:szCs w:val="24"/>
+              </w:rPr>
+              <w:t>x=_false:?(y){y=_illegal:_illegal,y/=_illegal:_false}(y),</w:t>
+            </w:r>
+          </w:p>
+          <w:p>
+            <w:pPr>
+              <w:rPr>
+                <w:b/>
+                <w:sz w:val="24"/>
+                <w:szCs w:val="24"/>
+              </w:rPr>
+            </w:pPr>
+            <w:r>
+              <w:rPr>
+                <w:b/>
+                <w:sz w:val="24"/>
+                <w:szCs w:val="24"/>
+              </w:rPr>
+              <w:t xml:space="preserve">               </w:t>
+            </w:r>
+            <w:r>
+              <w:rPr>
+                <w:b/>
+                <w:sz w:val="24"/>
+                <w:szCs w:val="24"/>
+              </w:rPr>
+              <w:t xml:space="preserve">  </w:t>
+            </w:r>
+            <w:r>
+              <w:rPr>
+                <w:b/>
+                <w:sz w:val="24"/>
+                <w:szCs w:val="24"/>
+              </w:rPr>
+              <w:t>x=_possible:?(y){y=_true:_posible,y/=_true:y}(y),</w:t>
+            </w:r>
+          </w:p>
+          <w:p>
+            <w:pPr>
+              <w:rPr>
+                <w:b/>
+                <w:sz w:val="24"/>
+                <w:szCs w:val="24"/>
+              </w:rPr>
+            </w:pPr>
+            <w:r>
+              <w:rPr>
+                <w:b/>
+                <w:sz w:val="24"/>
+                <w:szCs w:val="24"/>
+              </w:rPr>
+              <w:t xml:space="preserve">               </w:t>
+            </w:r>
+            <w:r>
+              <w:rPr>
+                <w:b/>
+                <w:sz w:val="24"/>
+                <w:szCs w:val="24"/>
+              </w:rPr>
+              <w:t xml:space="preserve">  </w:t>
+            </w:r>
+            <w:r>
+              <w:rPr>
+                <w:b/>
+                <w:sz w:val="24"/>
+                <w:szCs w:val="24"/>
+              </w:rPr>
+              <w:t>x=_true:y};</w:t>
+            </w:r>
+          </w:p>
+          <w:p>
+            <w:pPr>
+              <w:rPr>
+                <w:b/>
+                <w:sz w:val="24"/>
+                <w:szCs w:val="24"/>
+              </w:rPr>
+            </w:pPr>
+            <w:r>
+              <w:rPr>
+                <w:b/>
+                <w:sz w:val="24"/>
+                <w:szCs w:val="24"/>
+              </w:rPr>
+              <w:t>_bool|_bool:?(x,y){  x=_illegal:_illegal,</w:t>
+            </w:r>
+          </w:p>
+          <w:p>
+            <w:pPr>
+              <w:rPr>
+                <w:b/>
+                <w:sz w:val="24"/>
+                <w:szCs w:val="24"/>
+              </w:rPr>
+            </w:pPr>
+            <w:r>
+              <w:rPr>
+                <w:b/>
+                <w:sz w:val="24"/>
+                <w:szCs w:val="24"/>
+              </w:rPr>
+              <w:t xml:space="preserve">                  x=_true:?(y){y=_illegal:_illegal,y/=_illegal:_true}(y),</w:t>
+            </w:r>
+          </w:p>
+          <w:p>
+            <w:pPr>
+              <w:rPr>
+                <w:b/>
+                <w:sz w:val="24"/>
+                <w:szCs w:val="24"/>
+              </w:rPr>
+            </w:pPr>
+            <w:r>
+              <w:rPr>
+                <w:b/>
+                <w:sz w:val="24"/>
+                <w:szCs w:val="24"/>
+              </w:rPr>
+              <w:t xml:space="preserve">                  x=_possible:?(y){y=_false:_possible,y/=_false:y}(y);</w:t>
+            </w:r>
+          </w:p>
+          <w:p>
+            <w:pPr>
+              <w:rPr>
+                <w:b/>
+                <w:sz w:val="24"/>
+                <w:szCs w:val="24"/>
+              </w:rPr>
+            </w:pPr>
+            <w:r>
+              <w:rPr>
+                <w:b/>
+                <w:sz w:val="24"/>
+                <w:szCs w:val="24"/>
+              </w:rPr>
+              <w:t xml:space="preserve">                  x=_false:y};</w:t>
+            </w:r>
+          </w:p>
+          <w:p>
+            <w:pPr>
+              <w:rPr>
+                <w:b/>
+                <w:sz w:val="24"/>
+                <w:szCs w:val="24"/>
+              </w:rPr>
+            </w:pPr>
+            <w:r>
+              <w:rPr>
+                <w:b/>
+                <w:sz w:val="24"/>
+                <w:szCs w:val="24"/>
+              </w:rPr>
+              <w:t>eq_bool:;</w:t>
+            </w:r>
+          </w:p>
+          <w:p>
+            <w:pPr>
+              <w:rPr>
+                <w:b/>
+                <w:sz w:val="24"/>
+                <w:szCs w:val="24"/>
+              </w:rPr>
+            </w:pPr>
+            <w:r>
+              <w:rPr>
+                <w:b/>
+                <w:sz w:val="24"/>
+                <w:szCs w:val="24"/>
+              </w:rPr>
+              <w:t>not_eq_bool:;</w:t>
+            </w:r>
+          </w:p>
+          <w:p>
+            <w:pPr>
+              <w:rPr>
+                <w:b/>
+                <w:sz w:val="24"/>
+                <w:szCs w:val="24"/>
+              </w:rPr>
+            </w:pPr>
+            <w:r>
+              <w:rPr>
+                <w:b/>
+                <w:sz w:val="24"/>
+                <w:szCs w:val="24"/>
+              </w:rPr>
+              <w:t>_bool=_bool:eq_bool;</w:t>
+            </w:r>
+          </w:p>
+          <w:p>
+            <w:pPr>
+              <w:rPr>
+                <w:rFonts w:hint="eastAsia"/>
+                <w:b/>
+                <w:sz w:val="24"/>
+                <w:szCs w:val="24"/>
+              </w:rPr>
+            </w:pPr>
+            <w:r>
+              <w:rPr>
+                <w:b/>
+                <w:sz w:val="24"/>
+                <w:szCs w:val="24"/>
+              </w:rPr>
+              <w:t>_bool/=_bool:not_eq_bool;</w:t>
+            </w:r>
+          </w:p>
+        </w:tc>
+      </w:tr>
+      <w:tr>
+        <w:tc>
+          <w:tcPr>
+            <w:tcW w:w="13563" w:type="dxa"/>
+          </w:tcPr>
+          <w:p>
+            <w:pPr>
+              <w:rPr>
+                <w:b/>
+                <w:sz w:val="24"/>
+                <w:szCs w:val="24"/>
+              </w:rPr>
+            </w:pPr>
+            <w:r>
+              <w:rPr>
+                <w:b/>
+                <w:sz w:val="24"/>
+                <w:szCs w:val="24"/>
+              </w:rPr>
+              <w:t>stdnum.fx</w:t>
+            </w:r>
+          </w:p>
+        </w:tc>
+        <w:tc>
+          <w:tcPr>
+            <w:tcW w:w="13563" w:type="dxa"/>
+          </w:tcPr>
+          <w:p>
+            <w:pPr>
+              <w:rPr>
+                <w:b/>
+                <w:sz w:val="24"/>
+                <w:szCs w:val="24"/>
+              </w:rPr>
+            </w:pPr>
+          </w:p>
+        </w:tc>
+      </w:tr>
+      <w:tr>
+        <w:tc>
+          <w:tcPr>
+            <w:tcW w:w="13563" w:type="dxa"/>
+          </w:tcPr>
+          <w:p>
+            <w:pPr>
+              <w:rPr>
+                <w:b/>
+                <w:sz w:val="24"/>
+                <w:szCs w:val="24"/>
+              </w:rPr>
+            </w:pPr>
+            <w:r>
+              <w:rPr>
+                <w:b/>
+                <w:sz w:val="24"/>
+                <w:szCs w:val="24"/>
+              </w:rPr>
+              <w:t>stderr.fx</w:t>
+            </w:r>
+          </w:p>
+        </w:tc>
+        <w:tc>
+          <w:tcPr>
+            <w:tcW w:w="13563" w:type="dxa"/>
+          </w:tcPr>
+          <w:p>
+            <w:pPr>
+              <w:rPr>
+                <w:b/>
+                <w:sz w:val="24"/>
+                <w:szCs w:val="24"/>
+              </w:rPr>
+            </w:pPr>
+            <w:r>
+              <w:rPr>
+                <w:rFonts w:hint="eastAsia"/>
+                <w:b/>
+                <w:sz w:val="24"/>
+                <w:szCs w:val="24"/>
+              </w:rPr>
+              <w:t>$</w:t>
+            </w:r>
+            <w:r>
+              <w:rPr>
+                <w:b/>
+                <w:sz w:val="24"/>
+                <w:szCs w:val="24"/>
+              </w:rPr>
+              <w:t>stdlib.fx</w:t>
+            </w:r>
+          </w:p>
+          <w:p>
+            <w:pPr>
+              <w:rPr>
+                <w:b/>
+                <w:sz w:val="24"/>
+                <w:szCs w:val="24"/>
+              </w:rPr>
+            </w:pPr>
+            <w:r>
+              <w:rPr>
+                <w:b/>
+                <w:sz w:val="24"/>
+                <w:szCs w:val="24"/>
+              </w:rPr>
+              <w:t>bind_err(Bind two err msg into one):?;</w:t>
+            </w:r>
+          </w:p>
+          <w:p>
+            <w:pPr>
+              <w:rPr>
+                <w:b/>
+                <w:sz w:val="24"/>
+                <w:szCs w:val="24"/>
+              </w:rPr>
+            </w:pPr>
+            <w:r>
+              <w:rPr>
+                <w:rFonts w:hint="eastAsia"/>
+                <w:b/>
+                <w:sz w:val="24"/>
+                <w:szCs w:val="24"/>
+              </w:rPr>
+              <w:t>_</w:t>
+            </w:r>
+            <w:r>
+              <w:rPr>
+                <w:b/>
+                <w:sz w:val="24"/>
+                <w:szCs w:val="24"/>
+              </w:rPr>
+              <w:t>err+_err:bind_err;</w:t>
+            </w:r>
+          </w:p>
+          <w:p>
+            <w:pPr>
+              <w:rPr>
+                <w:b/>
+                <w:sz w:val="24"/>
+                <w:szCs w:val="24"/>
+              </w:rPr>
+            </w:pPr>
+            <w:r>
+              <w:rPr>
+                <w:b/>
+                <w:sz w:val="24"/>
+                <w:szCs w:val="24"/>
+              </w:rPr>
+              <w:t>_err+?:left;</w:t>
+            </w:r>
+          </w:p>
+          <w:p>
+            <w:pPr>
+              <w:rPr>
+                <w:b/>
+                <w:sz w:val="24"/>
+                <w:szCs w:val="24"/>
+              </w:rPr>
+            </w:pPr>
+            <w:r>
+              <w:rPr>
+                <w:b/>
+                <w:sz w:val="24"/>
+                <w:szCs w:val="24"/>
+              </w:rPr>
+              <w:t>?+_err:right;</w:t>
+            </w:r>
+          </w:p>
+          <w:p>
+            <w:pPr>
+              <w:rPr>
+                <w:b/>
+                <w:sz w:val="24"/>
+                <w:szCs w:val="24"/>
+              </w:rPr>
+            </w:pPr>
+            <w:r>
+              <w:rPr>
+                <w:b/>
+                <w:sz w:val="24"/>
+                <w:szCs w:val="24"/>
+              </w:rPr>
+              <w:t>_err-_err:bind_err;</w:t>
+            </w:r>
+          </w:p>
+          <w:p>
+            <w:pPr>
+              <w:rPr>
+                <w:b/>
+                <w:sz w:val="24"/>
+                <w:szCs w:val="24"/>
+              </w:rPr>
+            </w:pPr>
+            <w:r>
+              <w:rPr>
+                <w:b/>
+                <w:sz w:val="24"/>
+                <w:szCs w:val="24"/>
+              </w:rPr>
+              <w:t>_err-?:left;</w:t>
+            </w:r>
+          </w:p>
+          <w:p>
+            <w:pPr>
+              <w:rPr>
+                <w:b/>
+                <w:sz w:val="24"/>
+                <w:szCs w:val="24"/>
+              </w:rPr>
+            </w:pPr>
+            <w:r>
+              <w:rPr>
+                <w:b/>
+                <w:sz w:val="24"/>
+                <w:szCs w:val="24"/>
+              </w:rPr>
+              <w:t>?-_err:right;</w:t>
+            </w:r>
+          </w:p>
+          <w:p>
+            <w:pPr>
+              <w:rPr>
+                <w:b/>
+                <w:sz w:val="24"/>
+                <w:szCs w:val="24"/>
+              </w:rPr>
+            </w:pPr>
+            <w:r>
+              <w:rPr>
+                <w:b/>
+                <w:sz w:val="24"/>
+                <w:szCs w:val="24"/>
+              </w:rPr>
+              <w:t>_err*_err:bind_err;</w:t>
+            </w:r>
+          </w:p>
+          <w:p>
+            <w:pPr>
+              <w:rPr>
+                <w:b/>
+                <w:sz w:val="24"/>
+                <w:szCs w:val="24"/>
+              </w:rPr>
+            </w:pPr>
+            <w:r>
+              <w:rPr>
+                <w:b/>
+                <w:sz w:val="24"/>
+                <w:szCs w:val="24"/>
+              </w:rPr>
+              <w:t>_err*?:left;</w:t>
+            </w:r>
+          </w:p>
+          <w:p>
+            <w:pPr>
+              <w:rPr>
+                <w:b/>
+                <w:sz w:val="24"/>
+                <w:szCs w:val="24"/>
+              </w:rPr>
+            </w:pPr>
+            <w:r>
+              <w:rPr>
+                <w:b/>
+                <w:sz w:val="24"/>
+                <w:szCs w:val="24"/>
+              </w:rPr>
+              <w:t>?*_err:right;</w:t>
+            </w:r>
+          </w:p>
+          <w:p>
+            <w:pPr>
+              <w:rPr>
+                <w:b/>
+                <w:sz w:val="24"/>
+                <w:szCs w:val="24"/>
+              </w:rPr>
+            </w:pPr>
+            <w:r>
+              <w:rPr>
+                <w:b/>
+                <w:sz w:val="24"/>
+                <w:szCs w:val="24"/>
+              </w:rPr>
+              <w:t>_err/_err:bind_err;</w:t>
+            </w:r>
+          </w:p>
+          <w:p>
+            <w:pPr>
+              <w:rPr>
+                <w:b/>
+                <w:sz w:val="24"/>
+                <w:szCs w:val="24"/>
+              </w:rPr>
+            </w:pPr>
+            <w:r>
+              <w:rPr>
+                <w:b/>
+                <w:sz w:val="24"/>
+                <w:szCs w:val="24"/>
+              </w:rPr>
+              <w:t>_err/?:left;</w:t>
+            </w:r>
+          </w:p>
+          <w:p>
+            <w:pPr>
+              <w:rPr>
+                <w:b/>
+                <w:sz w:val="24"/>
+                <w:szCs w:val="24"/>
+              </w:rPr>
+            </w:pPr>
+            <w:r>
+              <w:rPr>
+                <w:b/>
+                <w:sz w:val="24"/>
+                <w:szCs w:val="24"/>
+              </w:rPr>
+              <w:t>?/_err:right;</w:t>
+            </w:r>
+          </w:p>
+          <w:p>
+            <w:pPr>
+              <w:rPr>
+                <w:b/>
+                <w:sz w:val="24"/>
+                <w:szCs w:val="24"/>
+              </w:rPr>
+            </w:pPr>
+            <w:r>
+              <w:rPr>
+                <w:b/>
+                <w:sz w:val="24"/>
+                <w:szCs w:val="24"/>
+              </w:rPr>
+              <w:t>_err^_err:bind_err;</w:t>
+            </w:r>
+          </w:p>
+          <w:p>
+            <w:pPr>
+              <w:rPr>
+                <w:b/>
+                <w:sz w:val="24"/>
+                <w:szCs w:val="24"/>
+              </w:rPr>
+            </w:pPr>
+            <w:r>
+              <w:rPr>
+                <w:b/>
+                <w:sz w:val="24"/>
+                <w:szCs w:val="24"/>
+              </w:rPr>
+              <w:t>_err^?:left;</w:t>
+            </w:r>
+          </w:p>
+          <w:p>
+            <w:pPr>
+              <w:rPr>
+                <w:b/>
+                <w:sz w:val="24"/>
+                <w:szCs w:val="24"/>
+              </w:rPr>
+            </w:pPr>
+            <w:r>
+              <w:rPr>
+                <w:b/>
+                <w:sz w:val="24"/>
+                <w:szCs w:val="24"/>
+              </w:rPr>
+              <w:t>?^_err:right;</w:t>
+            </w:r>
+          </w:p>
+          <w:p>
+            <w:pPr>
+              <w:rPr>
+                <w:b/>
+                <w:sz w:val="24"/>
+                <w:szCs w:val="24"/>
+              </w:rPr>
+            </w:pPr>
+            <w:r>
+              <w:rPr>
+                <w:b/>
+                <w:sz w:val="24"/>
+                <w:szCs w:val="24"/>
+              </w:rPr>
+              <w:t>_err&lt;_err:bind_err;</w:t>
+            </w:r>
+          </w:p>
+          <w:p>
+            <w:pPr>
+              <w:rPr>
+                <w:b/>
+                <w:sz w:val="24"/>
+                <w:szCs w:val="24"/>
+              </w:rPr>
+            </w:pPr>
+            <w:r>
+              <w:rPr>
+                <w:b/>
+                <w:sz w:val="24"/>
+                <w:szCs w:val="24"/>
+              </w:rPr>
+              <w:t>_err&lt;?:left;</w:t>
+            </w:r>
+          </w:p>
+          <w:p>
+            <w:pPr>
+              <w:rPr>
+                <w:b/>
+                <w:sz w:val="24"/>
+                <w:szCs w:val="24"/>
+              </w:rPr>
+            </w:pPr>
+            <w:r>
+              <w:rPr>
+                <w:b/>
+                <w:sz w:val="24"/>
+                <w:szCs w:val="24"/>
+              </w:rPr>
+              <w:t>?&lt;_err:right;</w:t>
+            </w:r>
+          </w:p>
+          <w:p>
+            <w:pPr>
+              <w:rPr>
+                <w:b/>
+                <w:sz w:val="24"/>
+                <w:szCs w:val="24"/>
+              </w:rPr>
+            </w:pPr>
+            <w:r>
+              <w:rPr>
+                <w:b/>
+                <w:sz w:val="24"/>
+                <w:szCs w:val="24"/>
+              </w:rPr>
+              <w:t>_err&gt;_err:bind_err;</w:t>
+            </w:r>
+          </w:p>
+          <w:p>
+            <w:pPr>
+              <w:rPr>
+                <w:b/>
+                <w:sz w:val="24"/>
+                <w:szCs w:val="24"/>
+              </w:rPr>
+            </w:pPr>
+            <w:r>
+              <w:rPr>
+                <w:b/>
+                <w:sz w:val="24"/>
+                <w:szCs w:val="24"/>
+              </w:rPr>
+              <w:t>_err&gt;?:left;</w:t>
+            </w:r>
+          </w:p>
+          <w:p>
+            <w:pPr>
+              <w:rPr>
+                <w:b/>
+                <w:sz w:val="24"/>
+                <w:szCs w:val="24"/>
+              </w:rPr>
+            </w:pPr>
+            <w:r>
+              <w:rPr>
+                <w:b/>
+                <w:sz w:val="24"/>
+                <w:szCs w:val="24"/>
+              </w:rPr>
+              <w:t>?&gt;_err:right;</w:t>
+            </w:r>
+          </w:p>
+          <w:p>
+            <w:pPr>
+              <w:rPr>
+                <w:b/>
+                <w:sz w:val="24"/>
+                <w:szCs w:val="24"/>
+              </w:rPr>
+            </w:pPr>
+            <w:r>
+              <w:rPr>
+                <w:b/>
+                <w:sz w:val="24"/>
+                <w:szCs w:val="24"/>
+              </w:rPr>
+              <w:t>_err=_err:bind_err;</w:t>
+            </w:r>
+          </w:p>
+          <w:p>
+            <w:pPr>
+              <w:rPr>
+                <w:b/>
+                <w:sz w:val="24"/>
+                <w:szCs w:val="24"/>
+              </w:rPr>
+            </w:pPr>
+            <w:r>
+              <w:rPr>
+                <w:b/>
+                <w:sz w:val="24"/>
+                <w:szCs w:val="24"/>
+              </w:rPr>
+              <w:t>_err=?:left;</w:t>
+            </w:r>
+          </w:p>
+          <w:p>
+            <w:pPr>
+              <w:rPr>
+                <w:b/>
+                <w:sz w:val="24"/>
+                <w:szCs w:val="24"/>
+              </w:rPr>
+            </w:pPr>
+            <w:r>
+              <w:rPr>
+                <w:b/>
+                <w:sz w:val="24"/>
+                <w:szCs w:val="24"/>
+              </w:rPr>
+              <w:t>?=_err:right;</w:t>
+            </w:r>
+          </w:p>
+          <w:p>
+            <w:pPr>
+              <w:rPr>
+                <w:b/>
+                <w:sz w:val="24"/>
+                <w:szCs w:val="24"/>
+              </w:rPr>
+            </w:pPr>
+            <w:r>
+              <w:rPr>
+                <w:b/>
+                <w:sz w:val="24"/>
+                <w:szCs w:val="24"/>
+              </w:rPr>
+              <w:t>_err/=_err:bind_err;</w:t>
+            </w:r>
+          </w:p>
+          <w:p>
+            <w:pPr>
+              <w:rPr>
+                <w:b/>
+                <w:sz w:val="24"/>
+                <w:szCs w:val="24"/>
+              </w:rPr>
+            </w:pPr>
+            <w:r>
+              <w:rPr>
+                <w:b/>
+                <w:sz w:val="24"/>
+                <w:szCs w:val="24"/>
+              </w:rPr>
+              <w:t>_err/=?:left;</w:t>
+            </w:r>
+          </w:p>
+          <w:p>
+            <w:pPr>
+              <w:rPr>
+                <w:b/>
+                <w:sz w:val="24"/>
+                <w:szCs w:val="24"/>
+              </w:rPr>
+            </w:pPr>
+            <w:r>
+              <w:rPr>
+                <w:b/>
+                <w:sz w:val="24"/>
+                <w:szCs w:val="24"/>
+              </w:rPr>
+              <w:t>?/=_err:right;</w:t>
+            </w:r>
+          </w:p>
+          <w:p>
+            <w:pPr>
+              <w:rPr>
+                <w:b/>
+                <w:sz w:val="24"/>
+                <w:szCs w:val="24"/>
+              </w:rPr>
+            </w:pPr>
+            <w:r>
+              <w:rPr>
+                <w:b/>
+                <w:sz w:val="24"/>
+                <w:szCs w:val="24"/>
+              </w:rPr>
+              <w:t>_err&lt;=_err:bind_err;</w:t>
+            </w:r>
+          </w:p>
+          <w:p>
+            <w:pPr>
+              <w:rPr>
+                <w:b/>
+                <w:sz w:val="24"/>
+                <w:szCs w:val="24"/>
+              </w:rPr>
+            </w:pPr>
+            <w:r>
+              <w:rPr>
+                <w:b/>
+                <w:sz w:val="24"/>
+                <w:szCs w:val="24"/>
+              </w:rPr>
+              <w:t>_err&lt;=?:left;</w:t>
+            </w:r>
+          </w:p>
+          <w:p>
+            <w:pPr>
+              <w:rPr>
+                <w:b/>
+                <w:sz w:val="24"/>
+                <w:szCs w:val="24"/>
+              </w:rPr>
+            </w:pPr>
+            <w:r>
+              <w:rPr>
+                <w:b/>
+                <w:sz w:val="24"/>
+                <w:szCs w:val="24"/>
+              </w:rPr>
+              <w:t>?&lt;=_err:right;</w:t>
+            </w:r>
+          </w:p>
+          <w:p>
+            <w:pPr>
+              <w:rPr>
+                <w:b/>
+                <w:sz w:val="24"/>
+                <w:szCs w:val="24"/>
+              </w:rPr>
+            </w:pPr>
+            <w:r>
+              <w:rPr>
+                <w:b/>
+                <w:sz w:val="24"/>
+                <w:szCs w:val="24"/>
+              </w:rPr>
+              <w:t>_err&gt;=_err:bind_err;</w:t>
+            </w:r>
+          </w:p>
+          <w:p>
+            <w:pPr>
+              <w:rPr>
+                <w:b/>
+                <w:sz w:val="24"/>
+                <w:szCs w:val="24"/>
+              </w:rPr>
+            </w:pPr>
+            <w:r>
+              <w:rPr>
+                <w:b/>
+                <w:sz w:val="24"/>
+                <w:szCs w:val="24"/>
+              </w:rPr>
+              <w:t>_err&gt;=?:left;</w:t>
+            </w:r>
+          </w:p>
+          <w:p>
+            <w:pPr>
+              <w:rPr>
+                <w:b/>
+                <w:sz w:val="24"/>
+                <w:szCs w:val="24"/>
+              </w:rPr>
+            </w:pPr>
+            <w:r>
+              <w:rPr>
+                <w:b/>
+                <w:sz w:val="24"/>
+                <w:szCs w:val="24"/>
+              </w:rPr>
+              <w:t>?&gt;=_err:right;</w:t>
+            </w:r>
+          </w:p>
+          <w:p>
+            <w:pPr>
+              <w:rPr>
+                <w:b/>
+                <w:sz w:val="24"/>
+                <w:szCs w:val="24"/>
+              </w:rPr>
+            </w:pPr>
+            <w:r>
+              <w:rPr>
+                <w:b/>
+                <w:sz w:val="24"/>
+                <w:szCs w:val="24"/>
+              </w:rPr>
+              <w:t>_err&amp;_err:bind_err;</w:t>
+            </w:r>
+          </w:p>
+          <w:p>
+            <w:pPr>
+              <w:rPr>
+                <w:b/>
+                <w:sz w:val="24"/>
+                <w:szCs w:val="24"/>
+              </w:rPr>
+            </w:pPr>
+            <w:r>
+              <w:rPr>
+                <w:b/>
+                <w:sz w:val="24"/>
+                <w:szCs w:val="24"/>
+              </w:rPr>
+              <w:t>_err&amp;?:left;</w:t>
+            </w:r>
+          </w:p>
+          <w:p>
+            <w:pPr>
+              <w:rPr>
+                <w:b/>
+                <w:sz w:val="24"/>
+                <w:szCs w:val="24"/>
+              </w:rPr>
+            </w:pPr>
+            <w:r>
+              <w:rPr>
+                <w:b/>
+                <w:sz w:val="24"/>
+                <w:szCs w:val="24"/>
+              </w:rPr>
+              <w:t>?&amp;_err:right;</w:t>
+            </w:r>
+          </w:p>
+          <w:p>
+            <w:pPr>
+              <w:rPr>
+                <w:b/>
+                <w:sz w:val="24"/>
+                <w:szCs w:val="24"/>
+              </w:rPr>
+            </w:pPr>
+            <w:r>
+              <w:rPr>
+                <w:b/>
+                <w:sz w:val="24"/>
+                <w:szCs w:val="24"/>
+              </w:rPr>
+              <w:t>_err|_err:bind_err;</w:t>
+            </w:r>
+          </w:p>
+          <w:p>
+            <w:pPr>
+              <w:rPr>
+                <w:b/>
+                <w:sz w:val="24"/>
+                <w:szCs w:val="24"/>
+              </w:rPr>
+            </w:pPr>
+            <w:r>
+              <w:rPr>
+                <w:b/>
+                <w:sz w:val="24"/>
+                <w:szCs w:val="24"/>
+              </w:rPr>
+              <w:t>_err|?:left;</w:t>
+            </w:r>
+          </w:p>
+          <w:p>
+            <w:pPr>
+              <w:rPr>
+                <w:b/>
+                <w:sz w:val="24"/>
+                <w:szCs w:val="24"/>
+              </w:rPr>
+            </w:pPr>
+            <w:r>
+              <w:rPr>
+                <w:b/>
+                <w:sz w:val="24"/>
+                <w:szCs w:val="24"/>
+              </w:rPr>
+              <w:t>?|_err:right;</w:t>
+            </w:r>
+          </w:p>
+          <w:p>
+            <w:pPr>
+              <w:rPr>
+                <w:b/>
+                <w:sz w:val="24"/>
+                <w:szCs w:val="24"/>
+              </w:rPr>
+            </w:pPr>
+            <w:r>
+              <w:rPr>
+                <w:b/>
+                <w:sz w:val="24"/>
+                <w:szCs w:val="24"/>
+              </w:rPr>
+              <w:t>-err:id;</w:t>
+            </w:r>
           </w:p>
         </w:tc>
       </w:tr>
@@ -12793,7 +13197,7 @@
 </file>
 
 <file path=customXml/itemProps1.xml><?xml version="1.0" encoding="utf-8"?>
-<ds:datastoreItem xmlns:ds="http://schemas.openxmlformats.org/officeDocument/2006/customXml" ds:itemID="{99BE3DCF-4D90-43DC-BC12-8043CD190692}">
+<ds:datastoreItem xmlns:ds="http://schemas.openxmlformats.org/officeDocument/2006/customXml" ds:itemID="{19F0B57A-038F-462D-AAF6-7EBCD0B25E9F}">
   <ds:schemaRefs>
     <ds:schemaRef ds:uri="http://schemas.openxmlformats.org/officeDocument/2006/bibliography"/>
   </ds:schemaRefs>
